--- a/курсовое задание_отчет.docx
+++ b/курсовое задание_отчет.docx
@@ -56,7 +56,7 @@
                           </pic:cNvPicPr>
                         </pic:nvPicPr>
                         <pic:blipFill>
-                          <a:blip r:embed="rId6" cstate="print">
+                          <a:blip r:embed="rId8" cstate="print">
                             <a:extLst>
                               <a:ext uri="{28A0092B-C50C-407E-A947-70E740481C1C}">
                                 <a14:useLocalDpi xmlns:a14="http://schemas.microsoft.com/office/drawing/2010/main" val="0"/>
@@ -464,11 +464,9 @@
       <w:r>
         <w:t xml:space="preserve">управления деятельностью </w:t>
       </w:r>
-      <w:proofErr w:type="spellStart"/>
-      <w:r>
-        <w:t>агенства</w:t>
-      </w:r>
-      <w:proofErr w:type="spellEnd"/>
+      <w:r>
+        <w:t>агентства</w:t>
+      </w:r>
       <w:r>
         <w:t xml:space="preserve"> по подбору персонала</w:t>
       </w:r>
@@ -798,9 +796,706 @@
     </w:p>
     <w:p>
       <w:pPr>
+        <w:pStyle w:val="western"/>
+        <w:rPr>
+          <w:i w:val="0"/>
+          <w:iCs w:val="0"/>
+        </w:rPr>
+      </w:pPr>
+      <w:r>
+        <w:rPr>
+          <w:i w:val="0"/>
+          <w:iCs w:val="0"/>
+        </w:rPr>
+        <w:t>УДК 004.045</w:t>
+      </w:r>
+    </w:p>
+    <w:p>
+      <w:pPr>
+        <w:pStyle w:val="western"/>
+        <w:spacing w:line="192" w:lineRule="auto"/>
+        <w:rPr>
+          <w:i w:val="0"/>
+          <w:iCs w:val="0"/>
+        </w:rPr>
+      </w:pPr>
+    </w:p>
+    <w:p>
+      <w:pPr>
+        <w:pStyle w:val="western"/>
+        <w:ind w:firstLine="709"/>
+        <w:jc w:val="both"/>
+        <w:rPr>
+          <w:i w:val="0"/>
+          <w:iCs w:val="0"/>
+        </w:rPr>
+      </w:pPr>
+      <w:proofErr w:type="spellStart"/>
+      <w:r>
+        <w:rPr>
+          <w:i w:val="0"/>
+          <w:iCs w:val="0"/>
+          <w:sz w:val="28"/>
+          <w:szCs w:val="28"/>
+        </w:rPr>
+        <w:t>Ватулин</w:t>
+      </w:r>
+      <w:proofErr w:type="spellEnd"/>
+      <w:r>
+        <w:rPr>
+          <w:i w:val="0"/>
+          <w:iCs w:val="0"/>
+          <w:sz w:val="28"/>
+          <w:szCs w:val="28"/>
+        </w:rPr>
+        <w:t xml:space="preserve"> Д.С</w:t>
+      </w:r>
+      <w:r>
+        <w:rPr>
+          <w:i w:val="0"/>
+          <w:iCs w:val="0"/>
+          <w:sz w:val="28"/>
+          <w:szCs w:val="28"/>
+        </w:rPr>
+        <w:t>.</w:t>
+      </w:r>
+      <w:r>
+        <w:rPr>
+          <w:b/>
+          <w:bCs/>
+          <w:i w:val="0"/>
+          <w:iCs w:val="0"/>
+          <w:sz w:val="28"/>
+          <w:szCs w:val="28"/>
+        </w:rPr>
+        <w:t xml:space="preserve"> </w:t>
+      </w:r>
+      <w:r>
+        <w:rPr>
+          <w:i w:val="0"/>
+          <w:iCs w:val="0"/>
+          <w:sz w:val="28"/>
+          <w:szCs w:val="28"/>
+        </w:rPr>
+        <w:t>Разработка курсовой работы</w:t>
+      </w:r>
+      <w:r>
+        <w:rPr>
+          <w:b/>
+          <w:bCs/>
+          <w:i w:val="0"/>
+          <w:iCs w:val="0"/>
+          <w:sz w:val="28"/>
+          <w:szCs w:val="28"/>
+        </w:rPr>
+        <w:t xml:space="preserve"> / Курсовая работа </w:t>
+      </w:r>
+      <w:r>
+        <w:rPr>
+          <w:i w:val="0"/>
+          <w:iCs w:val="0"/>
+          <w:sz w:val="28"/>
+          <w:szCs w:val="28"/>
+        </w:rPr>
+        <w:t>по дисциплине «</w:t>
+      </w:r>
+      <w:r>
+        <w:rPr>
+          <w:i w:val="0"/>
+          <w:iCs w:val="0"/>
+          <w:sz w:val="28"/>
+          <w:szCs w:val="28"/>
+        </w:rPr>
+        <w:t>Объектно-ориентированное программирование</w:t>
+      </w:r>
+      <w:r>
+        <w:rPr>
+          <w:i w:val="0"/>
+          <w:iCs w:val="0"/>
+          <w:sz w:val="28"/>
+          <w:szCs w:val="28"/>
+        </w:rPr>
+        <w:t>» профиля «</w:t>
+      </w:r>
+      <w:r>
+        <w:rPr>
+          <w:i w:val="0"/>
+          <w:iCs w:val="0"/>
+          <w:sz w:val="28"/>
+          <w:szCs w:val="28"/>
+        </w:rPr>
+        <w:t>Информатизация организаций</w:t>
+      </w:r>
+      <w:r>
+        <w:rPr>
+          <w:i w:val="0"/>
+          <w:iCs w:val="0"/>
+          <w:sz w:val="28"/>
+          <w:szCs w:val="28"/>
+        </w:rPr>
+        <w:t>» направления профессиональн</w:t>
+      </w:r>
+      <w:r>
+        <w:rPr>
+          <w:i w:val="0"/>
+          <w:iCs w:val="0"/>
+          <w:sz w:val="28"/>
+          <w:szCs w:val="28"/>
+        </w:rPr>
+        <w:t xml:space="preserve">ой подготовки </w:t>
+      </w:r>
+      <w:proofErr w:type="spellStart"/>
+      <w:r>
+        <w:rPr>
+          <w:i w:val="0"/>
+          <w:iCs w:val="0"/>
+          <w:sz w:val="28"/>
+          <w:szCs w:val="28"/>
+        </w:rPr>
+        <w:t>бакалавриата</w:t>
+      </w:r>
+      <w:proofErr w:type="spellEnd"/>
+      <w:r>
+        <w:rPr>
+          <w:i w:val="0"/>
+          <w:iCs w:val="0"/>
+          <w:sz w:val="28"/>
+          <w:szCs w:val="28"/>
+        </w:rPr>
+        <w:t xml:space="preserve"> 09.0</w:t>
+      </w:r>
+      <w:r>
+        <w:rPr>
+          <w:i w:val="0"/>
+          <w:iCs w:val="0"/>
+          <w:sz w:val="28"/>
+          <w:szCs w:val="28"/>
+        </w:rPr>
+        <w:t>3</w:t>
+      </w:r>
+      <w:r>
+        <w:rPr>
+          <w:i w:val="0"/>
+          <w:iCs w:val="0"/>
+          <w:sz w:val="28"/>
+          <w:szCs w:val="28"/>
+        </w:rPr>
+        <w:t>.03</w:t>
+      </w:r>
+      <w:r>
+        <w:rPr>
+          <w:i w:val="0"/>
+          <w:iCs w:val="0"/>
+          <w:sz w:val="28"/>
+          <w:szCs w:val="28"/>
+        </w:rPr>
+        <w:t>.</w:t>
+      </w:r>
+      <w:r>
+        <w:rPr>
+          <w:i w:val="0"/>
+          <w:iCs w:val="0"/>
+          <w:sz w:val="28"/>
+          <w:szCs w:val="28"/>
+        </w:rPr>
+        <w:t xml:space="preserve"> </w:t>
+      </w:r>
+      <w:r>
+        <w:rPr>
+          <w:i w:val="0"/>
+          <w:iCs w:val="0"/>
+          <w:sz w:val="28"/>
+          <w:szCs w:val="28"/>
+        </w:rPr>
+        <w:t xml:space="preserve"> «</w:t>
+      </w:r>
+      <w:r>
+        <w:rPr>
+          <w:i w:val="0"/>
+          <w:iCs w:val="0"/>
+          <w:sz w:val="28"/>
+          <w:szCs w:val="28"/>
+        </w:rPr>
+        <w:t>Прикладная информатика</w:t>
+      </w:r>
+      <w:r>
+        <w:rPr>
+          <w:i w:val="0"/>
+          <w:iCs w:val="0"/>
+          <w:sz w:val="28"/>
+          <w:szCs w:val="28"/>
+        </w:rPr>
+        <w:t>» (</w:t>
+      </w:r>
+      <w:r>
+        <w:rPr>
+          <w:rFonts w:ascii="Arial" w:hAnsi="Arial" w:cs="Arial"/>
+          <w:color w:val="545454"/>
+          <w:shd w:val="clear" w:color="auto" w:fill="FFFFFF"/>
+        </w:rPr>
+        <w:t> </w:t>
+      </w:r>
+      <w:r>
+        <w:rPr>
+          <w:i w:val="0"/>
+          <w:iCs w:val="0"/>
+          <w:sz w:val="28"/>
+          <w:szCs w:val="28"/>
+          <w:lang w:val="en-US"/>
+        </w:rPr>
+        <w:t>II</w:t>
+      </w:r>
+      <w:r>
+        <w:rPr>
+          <w:i w:val="0"/>
+          <w:iCs w:val="0"/>
+          <w:sz w:val="28"/>
+          <w:szCs w:val="28"/>
+        </w:rPr>
+        <w:t xml:space="preserve"> </w:t>
+      </w:r>
+      <w:r>
+        <w:rPr>
+          <w:i w:val="0"/>
+          <w:iCs w:val="0"/>
+          <w:sz w:val="28"/>
+          <w:szCs w:val="28"/>
+        </w:rPr>
+        <w:t>семестр</w:t>
+      </w:r>
+      <w:bookmarkStart w:id="0" w:name="_GoBack"/>
+      <w:bookmarkEnd w:id="0"/>
+      <w:r>
+        <w:rPr>
+          <w:i w:val="0"/>
+          <w:iCs w:val="0"/>
+          <w:sz w:val="28"/>
+          <w:szCs w:val="28"/>
+        </w:rPr>
+        <w:t xml:space="preserve">) / </w:t>
+      </w:r>
+      <w:r>
+        <w:rPr>
+          <w:i w:val="0"/>
+          <w:iCs w:val="0"/>
+          <w:sz w:val="28"/>
+          <w:szCs w:val="28"/>
+        </w:rPr>
+        <w:t>руководитель ассистент</w:t>
+      </w:r>
+      <w:r>
+        <w:rPr>
+          <w:i w:val="0"/>
+          <w:iCs w:val="0"/>
+          <w:sz w:val="28"/>
+          <w:szCs w:val="28"/>
+        </w:rPr>
+        <w:t xml:space="preserve"> кафедра </w:t>
+      </w:r>
+      <w:proofErr w:type="spellStart"/>
+      <w:r>
+        <w:rPr>
+          <w:i w:val="0"/>
+          <w:iCs w:val="0"/>
+          <w:sz w:val="28"/>
+          <w:szCs w:val="28"/>
+        </w:rPr>
+        <w:t>ИиППО</w:t>
+      </w:r>
+      <w:proofErr w:type="spellEnd"/>
+      <w:r>
+        <w:rPr>
+          <w:i w:val="0"/>
+          <w:iCs w:val="0"/>
+          <w:sz w:val="28"/>
+          <w:szCs w:val="28"/>
+        </w:rPr>
+        <w:t xml:space="preserve"> В</w:t>
+      </w:r>
+      <w:r>
+        <w:rPr>
+          <w:i w:val="0"/>
+          <w:iCs w:val="0"/>
+          <w:sz w:val="28"/>
+          <w:szCs w:val="28"/>
+        </w:rPr>
+        <w:t>.</w:t>
+      </w:r>
+      <w:r>
+        <w:rPr>
+          <w:i w:val="0"/>
+          <w:iCs w:val="0"/>
+          <w:sz w:val="28"/>
+          <w:szCs w:val="28"/>
+        </w:rPr>
+        <w:t xml:space="preserve"> Л</w:t>
+      </w:r>
+      <w:r>
+        <w:rPr>
+          <w:i w:val="0"/>
+          <w:iCs w:val="0"/>
+          <w:sz w:val="28"/>
+          <w:szCs w:val="28"/>
+        </w:rPr>
+        <w:t>.</w:t>
+      </w:r>
+      <w:r>
+        <w:rPr>
+          <w:i w:val="0"/>
+          <w:iCs w:val="0"/>
+          <w:sz w:val="28"/>
+          <w:szCs w:val="28"/>
+        </w:rPr>
+        <w:t xml:space="preserve"> Хлебникова </w:t>
+      </w:r>
+      <w:r>
+        <w:rPr>
+          <w:i w:val="0"/>
+          <w:iCs w:val="0"/>
+          <w:sz w:val="28"/>
+          <w:szCs w:val="28"/>
+        </w:rPr>
+        <w:t>/</w:t>
+      </w:r>
+      <w:r>
+        <w:rPr>
+          <w:i w:val="0"/>
+          <w:iCs w:val="0"/>
+          <w:sz w:val="28"/>
+          <w:szCs w:val="28"/>
+        </w:rPr>
+        <w:t xml:space="preserve">кафедра </w:t>
+      </w:r>
+      <w:proofErr w:type="spellStart"/>
+      <w:r>
+        <w:rPr>
+          <w:i w:val="0"/>
+          <w:iCs w:val="0"/>
+          <w:sz w:val="28"/>
+          <w:szCs w:val="28"/>
+        </w:rPr>
+        <w:t>ИиППО</w:t>
+      </w:r>
+      <w:proofErr w:type="spellEnd"/>
+      <w:r>
+        <w:rPr>
+          <w:i w:val="0"/>
+          <w:iCs w:val="0"/>
+          <w:sz w:val="28"/>
+          <w:szCs w:val="28"/>
+        </w:rPr>
+        <w:t xml:space="preserve"> Института</w:t>
+      </w:r>
+      <w:r>
+        <w:rPr>
+          <w:i w:val="0"/>
+          <w:iCs w:val="0"/>
+          <w:sz w:val="28"/>
+          <w:szCs w:val="28"/>
+        </w:rPr>
+        <w:t xml:space="preserve"> </w:t>
+      </w:r>
+      <w:r>
+        <w:rPr>
+          <w:i w:val="0"/>
+          <w:iCs w:val="0"/>
+          <w:sz w:val="28"/>
+          <w:szCs w:val="28"/>
+        </w:rPr>
+        <w:t xml:space="preserve"> </w:t>
+      </w:r>
+      <w:proofErr w:type="gramStart"/>
+      <w:r>
+        <w:rPr>
+          <w:i w:val="0"/>
+          <w:iCs w:val="0"/>
+          <w:sz w:val="28"/>
+          <w:szCs w:val="28"/>
+        </w:rPr>
+        <w:t>ИТ</w:t>
+      </w:r>
+      <w:proofErr w:type="gramEnd"/>
+      <w:r>
+        <w:rPr>
+          <w:i w:val="0"/>
+          <w:iCs w:val="0"/>
+          <w:sz w:val="28"/>
+          <w:szCs w:val="28"/>
+        </w:rPr>
+        <w:t xml:space="preserve"> </w:t>
+      </w:r>
+      <w:r>
+        <w:rPr>
+          <w:i w:val="0"/>
+          <w:iCs w:val="0"/>
+          <w:sz w:val="28"/>
+          <w:szCs w:val="28"/>
+        </w:rPr>
+        <w:t xml:space="preserve"> РТУ МИРЭА – с. 42, табл. 6, илл.12, ист. 19.</w:t>
+      </w:r>
+    </w:p>
+    <w:p>
+      <w:pPr>
+        <w:pStyle w:val="western"/>
+        <w:ind w:firstLine="709"/>
+        <w:jc w:val="both"/>
+        <w:rPr>
+          <w:i w:val="0"/>
+          <w:iCs w:val="0"/>
+        </w:rPr>
+      </w:pPr>
+      <w:r>
+        <w:rPr>
+          <w:i w:val="0"/>
+          <w:iCs w:val="0"/>
+          <w:sz w:val="28"/>
+          <w:szCs w:val="28"/>
+        </w:rPr>
+        <w:t>Целью работы является разработка</w:t>
+      </w:r>
+      <w:r>
+        <w:rPr>
+          <w:i w:val="0"/>
+          <w:iCs w:val="0"/>
+          <w:sz w:val="28"/>
+          <w:szCs w:val="28"/>
+        </w:rPr>
+        <w:t xml:space="preserve"> программы для управления деятельностью агентства по подбору</w:t>
+      </w:r>
+      <w:r>
+        <w:rPr>
+          <w:i w:val="0"/>
+          <w:iCs w:val="0"/>
+          <w:sz w:val="28"/>
+          <w:szCs w:val="28"/>
+        </w:rPr>
+        <w:t>.</w:t>
+      </w:r>
+    </w:p>
+    <w:p>
+      <w:pPr>
+        <w:pStyle w:val="western"/>
+        <w:ind w:firstLine="709"/>
+        <w:jc w:val="both"/>
+        <w:rPr>
+          <w:i w:val="0"/>
+          <w:iCs w:val="0"/>
+        </w:rPr>
+      </w:pPr>
+      <w:r>
+        <w:rPr>
+          <w:i w:val="0"/>
+          <w:iCs w:val="0"/>
+          <w:sz w:val="28"/>
+          <w:szCs w:val="28"/>
+        </w:rPr>
+        <w:t xml:space="preserve">В рамках работы </w:t>
+      </w:r>
+      <w:r>
+        <w:rPr>
+          <w:i w:val="0"/>
+          <w:iCs w:val="0"/>
+          <w:sz w:val="28"/>
+          <w:szCs w:val="28"/>
+        </w:rPr>
+        <w:t>проведено проектирование программной системы, определены, определены функциональные требования, приведено математическое обеспечение,</w:t>
+      </w:r>
+      <w:r>
+        <w:rPr>
+          <w:i w:val="0"/>
+          <w:iCs w:val="0"/>
+          <w:sz w:val="28"/>
+          <w:szCs w:val="28"/>
+        </w:rPr>
+        <w:t xml:space="preserve"> а также требования к техническому и программному обеспечению</w:t>
+      </w:r>
+      <w:r>
+        <w:rPr>
+          <w:i w:val="0"/>
+          <w:iCs w:val="0"/>
+          <w:sz w:val="28"/>
+          <w:szCs w:val="28"/>
+        </w:rPr>
+        <w:t>.</w:t>
+      </w:r>
+    </w:p>
+    <w:p>
+      <w:pPr>
+        <w:pStyle w:val="western"/>
+        <w:rPr>
+          <w:i w:val="0"/>
+          <w:iCs w:val="0"/>
+        </w:rPr>
+      </w:pPr>
+    </w:p>
+    <w:p>
+      <w:pPr>
+        <w:pStyle w:val="western"/>
+        <w:ind w:firstLine="709"/>
+        <w:rPr>
+          <w:i w:val="0"/>
+          <w:iCs w:val="0"/>
+        </w:rPr>
+      </w:pPr>
+    </w:p>
+    <w:p>
+      <w:pPr>
+        <w:pStyle w:val="western"/>
+        <w:ind w:firstLine="709"/>
+        <w:rPr>
+          <w:i w:val="0"/>
+          <w:iCs w:val="0"/>
+        </w:rPr>
+      </w:pPr>
+    </w:p>
+    <w:p>
+      <w:pPr>
+        <w:pStyle w:val="western"/>
+        <w:ind w:firstLine="709"/>
+        <w:rPr>
+          <w:i w:val="0"/>
+          <w:iCs w:val="0"/>
+        </w:rPr>
+      </w:pPr>
+    </w:p>
+    <w:p>
+      <w:pPr>
+        <w:pStyle w:val="western"/>
+        <w:ind w:firstLine="709"/>
+        <w:rPr>
+          <w:i w:val="0"/>
+          <w:iCs w:val="0"/>
+        </w:rPr>
+      </w:pPr>
+    </w:p>
+    <w:p>
+      <w:pPr>
+        <w:pStyle w:val="western"/>
+        <w:ind w:firstLine="709"/>
+        <w:rPr>
+          <w:i w:val="0"/>
+          <w:iCs w:val="0"/>
+        </w:rPr>
+      </w:pPr>
+    </w:p>
+    <w:p>
+      <w:pPr>
+        <w:pStyle w:val="western"/>
+        <w:ind w:firstLine="709"/>
+        <w:rPr>
+          <w:i w:val="0"/>
+          <w:iCs w:val="0"/>
+        </w:rPr>
+      </w:pPr>
+    </w:p>
+    <w:p>
+      <w:pPr>
+        <w:pStyle w:val="western"/>
+        <w:ind w:firstLine="709"/>
+        <w:rPr>
+          <w:i w:val="0"/>
+          <w:iCs w:val="0"/>
+        </w:rPr>
+      </w:pPr>
+    </w:p>
+    <w:p>
+      <w:pPr>
+        <w:pStyle w:val="western"/>
+        <w:ind w:firstLine="709"/>
+        <w:rPr>
+          <w:i w:val="0"/>
+          <w:iCs w:val="0"/>
+        </w:rPr>
+      </w:pPr>
+    </w:p>
+    <w:p>
+      <w:pPr>
+        <w:pStyle w:val="western"/>
+        <w:ind w:firstLine="709"/>
+        <w:rPr>
+          <w:i w:val="0"/>
+          <w:iCs w:val="0"/>
+        </w:rPr>
+      </w:pPr>
+      <w:r>
+        <w:rPr>
+          <w:i w:val="0"/>
+          <w:iCs w:val="0"/>
+        </w:rPr>
+        <w:t xml:space="preserve">М. МИРЭА. Ин-т ИТ. Каф. </w:t>
+      </w:r>
+      <w:proofErr w:type="spellStart"/>
+      <w:r>
+        <w:rPr>
+          <w:i w:val="0"/>
+          <w:iCs w:val="0"/>
+        </w:rPr>
+        <w:t>ИиППО</w:t>
+      </w:r>
+      <w:proofErr w:type="spellEnd"/>
+      <w:r>
+        <w:rPr>
+          <w:i w:val="0"/>
+          <w:iCs w:val="0"/>
+        </w:rPr>
+        <w:t xml:space="preserve">. 201_г. @ </w:t>
+      </w:r>
+      <w:r>
+        <w:rPr>
+          <w:i w:val="0"/>
+          <w:iCs w:val="0"/>
+        </w:rPr>
+        <w:t>Д</w:t>
+      </w:r>
+      <w:r>
+        <w:rPr>
+          <w:i w:val="0"/>
+          <w:iCs w:val="0"/>
+        </w:rPr>
+        <w:t>.</w:t>
+      </w:r>
+      <w:r>
+        <w:rPr>
+          <w:i w:val="0"/>
+          <w:iCs w:val="0"/>
+        </w:rPr>
+        <w:t xml:space="preserve"> </w:t>
+      </w:r>
+      <w:proofErr w:type="spellStart"/>
+      <w:r>
+        <w:rPr>
+          <w:i w:val="0"/>
+          <w:iCs w:val="0"/>
+        </w:rPr>
+        <w:t>Ватулин</w:t>
+      </w:r>
+      <w:proofErr w:type="spellEnd"/>
+    </w:p>
+    <w:p>
+      <w:pPr>
         <w:pStyle w:val="11"/>
         <w:spacing w:line="276" w:lineRule="auto"/>
       </w:pPr>
+    </w:p>
+    <w:p>
+      <w:pPr>
+        <w:spacing w:after="200" w:line="276" w:lineRule="auto"/>
+        <w:rPr>
+          <w:b/>
+          <w:noProof/>
+          <w:sz w:val="32"/>
+          <w:szCs w:val="32"/>
+        </w:rPr>
+      </w:pPr>
+      <w:r>
+        <w:br w:type="page"/>
+      </w:r>
+    </w:p>
+    <w:p>
+      <w:pPr>
+        <w:pStyle w:val="11"/>
+        <w:spacing w:line="276" w:lineRule="auto"/>
+      </w:pPr>
       <w:r>
         <w:lastRenderedPageBreak/>
         <w:t>Оглавление</w:t>
@@ -832,7 +1527,7 @@
           <w:szCs w:val="28"/>
         </w:rPr>
       </w:pPr>
-      <w:hyperlink r:id="rId7" w:anchor="_Toc470682224" w:history="1">
+      <w:hyperlink r:id="rId9" w:anchor="_Toc470682224" w:history="1">
         <w:r>
           <w:rPr>
             <w:rStyle w:val="a8"/>
@@ -864,7 +1559,7 @@
           <w:szCs w:val="28"/>
         </w:rPr>
       </w:pPr>
-      <w:hyperlink r:id="rId8" w:anchor="_Toc470682225" w:history="1">
+      <w:hyperlink r:id="rId10" w:anchor="_Toc470682225" w:history="1">
         <w:r>
           <w:rPr>
             <w:rStyle w:val="a8"/>
@@ -921,7 +1616,7 @@
           <w:szCs w:val="28"/>
         </w:rPr>
       </w:pPr>
-      <w:hyperlink r:id="rId9" w:anchor="_Toc470682226" w:history="1">
+      <w:hyperlink r:id="rId11" w:anchor="_Toc470682226" w:history="1">
         <w:r>
           <w:rPr>
             <w:rStyle w:val="a8"/>
@@ -978,7 +1673,7 @@
           <w:szCs w:val="28"/>
         </w:rPr>
       </w:pPr>
-      <w:hyperlink r:id="rId10" w:anchor="_Toc470682227" w:history="1">
+      <w:hyperlink r:id="rId12" w:anchor="_Toc470682227" w:history="1">
         <w:r>
           <w:rPr>
             <w:rStyle w:val="a8"/>
@@ -1031,7 +1726,7 @@
           <w:szCs w:val="28"/>
         </w:rPr>
       </w:pPr>
-      <w:hyperlink r:id="rId11" w:anchor="_Toc470682228" w:history="1">
+      <w:hyperlink r:id="rId13" w:anchor="_Toc470682228" w:history="1">
         <w:r>
           <w:rPr>
             <w:rStyle w:val="a8"/>
@@ -1088,7 +1783,7 @@
           <w:szCs w:val="28"/>
         </w:rPr>
       </w:pPr>
-      <w:hyperlink r:id="rId12" w:anchor="_Toc470682229" w:history="1">
+      <w:hyperlink r:id="rId14" w:anchor="_Toc470682229" w:history="1">
         <w:r>
           <w:rPr>
             <w:rStyle w:val="a8"/>
@@ -1141,7 +1836,7 @@
           <w:szCs w:val="28"/>
         </w:rPr>
       </w:pPr>
-      <w:hyperlink r:id="rId13" w:anchor="_Toc470682231" w:history="1">
+      <w:hyperlink r:id="rId15" w:anchor="_Toc470682231" w:history="1">
         <w:r>
           <w:rPr>
             <w:rStyle w:val="a8"/>
@@ -1198,7 +1893,7 @@
           <w:szCs w:val="28"/>
         </w:rPr>
       </w:pPr>
-      <w:hyperlink r:id="rId14" w:anchor="_Toc470682232" w:history="1">
+      <w:hyperlink r:id="rId16" w:anchor="_Toc470682232" w:history="1">
         <w:r>
           <w:rPr>
             <w:rStyle w:val="a8"/>
@@ -1255,7 +1950,7 @@
           <w:szCs w:val="28"/>
         </w:rPr>
       </w:pPr>
-      <w:hyperlink r:id="rId15" w:anchor="_Toc470682233" w:history="1">
+      <w:hyperlink r:id="rId17" w:anchor="_Toc470682233" w:history="1">
         <w:r>
           <w:rPr>
             <w:rStyle w:val="a8"/>
@@ -1312,7 +2007,7 @@
           <w:szCs w:val="28"/>
         </w:rPr>
       </w:pPr>
-      <w:hyperlink r:id="rId16" w:anchor="_Toc470682234" w:history="1">
+      <w:hyperlink r:id="rId18" w:anchor="_Toc470682234" w:history="1">
         <w:r>
           <w:rPr>
             <w:rStyle w:val="a8"/>
@@ -1369,7 +2064,7 @@
           <w:szCs w:val="28"/>
         </w:rPr>
       </w:pPr>
-      <w:hyperlink r:id="rId17" w:anchor="_Toc470682235" w:history="1">
+      <w:hyperlink r:id="rId19" w:anchor="_Toc470682235" w:history="1">
         <w:r>
           <w:rPr>
             <w:rStyle w:val="a8"/>
@@ -1422,7 +2117,7 @@
           <w:szCs w:val="28"/>
         </w:rPr>
       </w:pPr>
-      <w:hyperlink r:id="rId18" w:anchor="_Toc470682237" w:history="1">
+      <w:hyperlink r:id="rId20" w:anchor="_Toc470682237" w:history="1">
         <w:r>
           <w:rPr>
             <w:rStyle w:val="a8"/>
@@ -1479,7 +2174,7 @@
           <w:szCs w:val="28"/>
         </w:rPr>
       </w:pPr>
-      <w:hyperlink r:id="rId19" w:anchor="_Toc470682238" w:history="1">
+      <w:hyperlink r:id="rId21" w:anchor="_Toc470682238" w:history="1">
         <w:r>
           <w:rPr>
             <w:rStyle w:val="a8"/>
@@ -1532,7 +2227,7 @@
           <w:szCs w:val="28"/>
         </w:rPr>
       </w:pPr>
-      <w:hyperlink r:id="rId20" w:anchor="_Toc470682239" w:history="1">
+      <w:hyperlink r:id="rId22" w:anchor="_Toc470682239" w:history="1">
         <w:r>
           <w:rPr>
             <w:rStyle w:val="a8"/>
@@ -1589,7 +2284,7 @@
           <w:szCs w:val="28"/>
         </w:rPr>
       </w:pPr>
-      <w:hyperlink r:id="rId21" w:anchor="_Toc470682240" w:history="1">
+      <w:hyperlink r:id="rId23" w:anchor="_Toc470682240" w:history="1">
         <w:r>
           <w:rPr>
             <w:rStyle w:val="a8"/>
@@ -1646,7 +2341,7 @@
           <w:szCs w:val="28"/>
         </w:rPr>
       </w:pPr>
-      <w:hyperlink r:id="rId22" w:anchor="_Toc470682241" w:history="1">
+      <w:hyperlink r:id="rId24" w:anchor="_Toc470682241" w:history="1">
         <w:r>
           <w:rPr>
             <w:rStyle w:val="a8"/>
@@ -1703,7 +2398,7 @@
           <w:szCs w:val="28"/>
         </w:rPr>
       </w:pPr>
-      <w:hyperlink r:id="rId23" w:anchor="_Toc470682242" w:history="1">
+      <w:hyperlink r:id="rId25" w:anchor="_Toc470682242" w:history="1">
         <w:r>
           <w:rPr>
             <w:rStyle w:val="a8"/>
@@ -1756,7 +2451,7 @@
           <w:szCs w:val="28"/>
         </w:rPr>
       </w:pPr>
-      <w:hyperlink r:id="rId24" w:anchor="_Toc470682243" w:history="1">
+      <w:hyperlink r:id="rId26" w:anchor="_Toc470682243" w:history="1">
         <w:r>
           <w:rPr>
             <w:rStyle w:val="a8"/>
@@ -1813,7 +2508,7 @@
           <w:szCs w:val="28"/>
         </w:rPr>
       </w:pPr>
-      <w:hyperlink r:id="rId25" w:anchor="_Toc470682244" w:history="1">
+      <w:hyperlink r:id="rId27" w:anchor="_Toc470682244" w:history="1">
         <w:r>
           <w:rPr>
             <w:rStyle w:val="a8"/>
@@ -1870,7 +2565,7 @@
           <w:szCs w:val="28"/>
         </w:rPr>
       </w:pPr>
-      <w:hyperlink r:id="rId26" w:anchor="_Toc470682245" w:history="1">
+      <w:hyperlink r:id="rId28" w:anchor="_Toc470682245" w:history="1">
         <w:r>
           <w:rPr>
             <w:rStyle w:val="a8"/>
@@ -1923,7 +2618,7 @@
           <w:szCs w:val="28"/>
         </w:rPr>
       </w:pPr>
-      <w:hyperlink r:id="rId27" w:anchor="_Toc470682246" w:history="1">
+      <w:hyperlink r:id="rId29" w:anchor="_Toc470682246" w:history="1">
         <w:r>
           <w:rPr>
             <w:rStyle w:val="a8"/>
@@ -1955,7 +2650,7 @@
           <w:szCs w:val="28"/>
         </w:rPr>
       </w:pPr>
-      <w:hyperlink r:id="rId28" w:anchor="_Toc470682247" w:history="1">
+      <w:hyperlink r:id="rId30" w:anchor="_Toc470682247" w:history="1">
         <w:r>
           <w:rPr>
             <w:rStyle w:val="a8"/>
@@ -2012,7 +2707,7 @@
           <w:szCs w:val="28"/>
         </w:rPr>
       </w:pPr>
-      <w:hyperlink r:id="rId29" w:anchor="_Toc470682248" w:history="1">
+      <w:hyperlink r:id="rId31" w:anchor="_Toc470682248" w:history="1">
         <w:r>
           <w:rPr>
             <w:rStyle w:val="a8"/>
@@ -2068,7 +2763,7 @@
           <w:szCs w:val="28"/>
         </w:rPr>
       </w:pPr>
-      <w:hyperlink r:id="rId30" w:anchor="_Toc470682249" w:history="1">
+      <w:hyperlink r:id="rId32" w:anchor="_Toc470682249" w:history="1">
         <w:r>
           <w:rPr>
             <w:rStyle w:val="a8"/>
@@ -2121,7 +2816,7 @@
           <w:szCs w:val="28"/>
         </w:rPr>
       </w:pPr>
-      <w:hyperlink r:id="rId31" w:anchor="_Toc470682250" w:history="1">
+      <w:hyperlink r:id="rId33" w:anchor="_Toc470682250" w:history="1">
         <w:r>
           <w:rPr>
             <w:rStyle w:val="a8"/>
@@ -2177,7 +2872,7 @@
           <w:szCs w:val="28"/>
         </w:rPr>
       </w:pPr>
-      <w:hyperlink r:id="rId32" w:anchor="_Toc470682251" w:history="1">
+      <w:hyperlink r:id="rId34" w:anchor="_Toc470682251" w:history="1">
         <w:r>
           <w:rPr>
             <w:rStyle w:val="a8"/>
@@ -2233,7 +2928,7 @@
           <w:szCs w:val="28"/>
         </w:rPr>
       </w:pPr>
-      <w:hyperlink r:id="rId33" w:anchor="_Toc470682252" w:history="1">
+      <w:hyperlink r:id="rId35" w:anchor="_Toc470682252" w:history="1">
         <w:r>
           <w:rPr>
             <w:rStyle w:val="a8"/>
@@ -2286,7 +2981,7 @@
           <w:szCs w:val="28"/>
         </w:rPr>
       </w:pPr>
-      <w:hyperlink r:id="rId34" w:anchor="_Toc470682253" w:history="1">
+      <w:hyperlink r:id="rId36" w:anchor="_Toc470682253" w:history="1">
         <w:r>
           <w:rPr>
             <w:rStyle w:val="a8"/>
@@ -2318,7 +3013,7 @@
           <w:szCs w:val="28"/>
         </w:rPr>
       </w:pPr>
-      <w:hyperlink r:id="rId35" w:anchor="_Toc470682254" w:history="1">
+      <w:hyperlink r:id="rId37" w:anchor="_Toc470682254" w:history="1">
         <w:r>
           <w:rPr>
             <w:rStyle w:val="a8"/>
@@ -2350,7 +3045,7 @@
           <w:szCs w:val="28"/>
         </w:rPr>
       </w:pPr>
-      <w:hyperlink r:id="rId36" w:anchor="_Toc470682255" w:history="1">
+      <w:hyperlink r:id="rId38" w:anchor="_Toc470682255" w:history="1">
         <w:r>
           <w:rPr>
             <w:rStyle w:val="a8"/>
@@ -2382,7 +3077,7 @@
           <w:szCs w:val="28"/>
         </w:rPr>
       </w:pPr>
-      <w:hyperlink r:id="rId37" w:anchor="_Toc470682256" w:history="1">
+      <w:hyperlink r:id="rId39" w:anchor="_Toc470682256" w:history="1">
         <w:r>
           <w:rPr>
             <w:rStyle w:val="a8"/>
@@ -2414,7 +3109,7 @@
           <w:szCs w:val="28"/>
         </w:rPr>
       </w:pPr>
-      <w:hyperlink r:id="rId38" w:anchor="_Toc470682257" w:history="1">
+      <w:hyperlink r:id="rId40" w:anchor="_Toc470682257" w:history="1">
         <w:r>
           <w:rPr>
             <w:rStyle w:val="a8"/>
@@ -2506,7 +3201,7 @@
           <w:szCs w:val="28"/>
         </w:rPr>
       </w:pPr>
-      <w:bookmarkStart w:id="0" w:name="_Toc470682224"/>
+      <w:bookmarkStart w:id="1" w:name="_Toc470682224"/>
       <w:r>
         <w:rPr>
           <w:b/>
@@ -2565,23 +3260,21 @@
           <w:sz w:val="28"/>
           <w:szCs w:val="28"/>
         </w:rPr>
-        <w:t xml:space="preserve">ю </w:t>
-      </w:r>
-      <w:proofErr w:type="spellStart"/>
-      <w:r>
-        <w:rPr>
-          <w:sz w:val="28"/>
-          <w:szCs w:val="28"/>
-        </w:rPr>
-        <w:t>агенства</w:t>
-      </w:r>
-      <w:proofErr w:type="spellEnd"/>
-      <w:r>
-        <w:rPr>
-          <w:sz w:val="28"/>
-          <w:szCs w:val="28"/>
-        </w:rPr>
-        <w:t xml:space="preserve"> </w:t>
+        <w:t>ю аген</w:t>
+      </w:r>
+      <w:r>
+        <w:rPr>
+          <w:sz w:val="28"/>
+          <w:szCs w:val="28"/>
+        </w:rPr>
+        <w:t>т</w:t>
+      </w:r>
+      <w:r>
+        <w:rPr>
+          <w:sz w:val="28"/>
+          <w:szCs w:val="28"/>
+        </w:rPr>
+        <w:t xml:space="preserve">ства </w:t>
       </w:r>
       <w:r>
         <w:rPr>
@@ -2680,16 +3373,15 @@
           <w:sz w:val="28"/>
           <w:szCs w:val="28"/>
         </w:rPr>
-        <w:t xml:space="preserve">заказа персонала в </w:t>
-      </w:r>
-      <w:proofErr w:type="spellStart"/>
+        <w:t>заказа персонала в а</w:t>
+      </w:r>
       <w:r>
         <w:rPr>
           <w:color w:val="000000" w:themeColor="text1"/>
           <w:sz w:val="28"/>
           <w:szCs w:val="28"/>
         </w:rPr>
-        <w:t>а</w:t>
+        <w:t>ген</w:t>
       </w:r>
       <w:r>
         <w:rPr>
@@ -2697,16 +3389,15 @@
           <w:sz w:val="28"/>
           <w:szCs w:val="28"/>
         </w:rPr>
-        <w:t>генство</w:t>
-      </w:r>
-      <w:proofErr w:type="spellEnd"/>
+        <w:t>т</w:t>
+      </w:r>
       <w:r>
         <w:rPr>
           <w:color w:val="000000" w:themeColor="text1"/>
           <w:sz w:val="28"/>
           <w:szCs w:val="28"/>
         </w:rPr>
-        <w:t xml:space="preserve"> по подбору</w:t>
+        <w:t>ство по подбору</w:t>
       </w:r>
       <w:r>
         <w:rPr>
@@ -3102,25 +3793,23 @@
           <w:sz w:val="28"/>
           <w:szCs w:val="28"/>
         </w:rPr>
-        <w:t xml:space="preserve">заказа персонала в </w:t>
-      </w:r>
-      <w:proofErr w:type="spellStart"/>
+        <w:t>заказа персонала в аген</w:t>
+      </w:r>
       <w:r>
         <w:rPr>
           <w:color w:val="000000" w:themeColor="text1"/>
           <w:sz w:val="28"/>
           <w:szCs w:val="28"/>
         </w:rPr>
-        <w:t>агенство</w:t>
-      </w:r>
-      <w:proofErr w:type="spellEnd"/>
+        <w:t>т</w:t>
+      </w:r>
       <w:r>
         <w:rPr>
           <w:color w:val="000000" w:themeColor="text1"/>
           <w:sz w:val="28"/>
           <w:szCs w:val="28"/>
         </w:rPr>
-        <w:t xml:space="preserve"> по подбору персонала</w:t>
+        <w:t>ство по подбору персонала</w:t>
       </w:r>
       <w:r>
         <w:rPr>
@@ -3245,6 +3934,15 @@
           <w:sz w:val="28"/>
           <w:szCs w:val="28"/>
         </w:rPr>
+        <w:sectPr>
+          <w:footerReference w:type="default" r:id="rId41"/>
+          <w:footerReference w:type="first" r:id="rId42"/>
+          <w:pgSz w:w="11906" w:h="16838"/>
+          <w:pgMar w:top="1134" w:right="850" w:bottom="1134" w:left="1701" w:header="708" w:footer="708" w:gutter="0"/>
+          <w:pgNumType w:start="6"/>
+          <w:cols w:space="708"/>
+          <w:docGrid w:linePitch="360"/>
+        </w:sectPr>
       </w:pPr>
     </w:p>
     <w:p>
@@ -3252,17 +3950,29 @@
         <w:pStyle w:val="1"/>
         <w:spacing w:line="360" w:lineRule="auto"/>
         <w:rPr>
+          <w:b w:val="0"/>
           <w:color w:val="000000" w:themeColor="text1"/>
           <w:sz w:val="28"/>
           <w:szCs w:val="28"/>
         </w:rPr>
       </w:pPr>
-      <w:r>
+    </w:p>
+    <w:p>
+      <w:pPr>
+        <w:pStyle w:val="1"/>
+        <w:spacing w:line="360" w:lineRule="auto"/>
         <w:rPr>
           <w:color w:val="000000" w:themeColor="text1"/>
           <w:sz w:val="28"/>
           <w:szCs w:val="28"/>
         </w:rPr>
+      </w:pPr>
+      <w:r>
+        <w:rPr>
+          <w:color w:val="000000" w:themeColor="text1"/>
+          <w:sz w:val="28"/>
+          <w:szCs w:val="28"/>
+        </w:rPr>
         <w:t xml:space="preserve">Глава </w:t>
       </w:r>
       <w:r>
@@ -3282,7 +3992,7 @@
         </w:rPr>
         <w:t>Техническое задание</w:t>
       </w:r>
-      <w:bookmarkEnd w:id="0"/>
+      <w:bookmarkEnd w:id="1"/>
     </w:p>
     <w:p>
       <w:pPr>
@@ -3302,14 +4012,14 @@
           <w:szCs w:val="28"/>
         </w:rPr>
       </w:pPr>
-      <w:bookmarkStart w:id="1" w:name="o3985"/>
-      <w:bookmarkStart w:id="2" w:name="o238"/>
-      <w:bookmarkStart w:id="3" w:name="o239"/>
-      <w:bookmarkStart w:id="4" w:name="_Toc468631531"/>
-      <w:bookmarkStart w:id="5" w:name="_Toc470682225"/>
-      <w:bookmarkEnd w:id="1"/>
+      <w:bookmarkStart w:id="2" w:name="o3985"/>
+      <w:bookmarkStart w:id="3" w:name="o238"/>
+      <w:bookmarkStart w:id="4" w:name="o239"/>
+      <w:bookmarkStart w:id="5" w:name="_Toc468631531"/>
+      <w:bookmarkStart w:id="6" w:name="_Toc470682225"/>
       <w:bookmarkEnd w:id="2"/>
       <w:bookmarkEnd w:id="3"/>
+      <w:bookmarkEnd w:id="4"/>
       <w:r>
         <w:rPr>
           <w:b w:val="0"/>
@@ -3319,8 +4029,8 @@
         </w:rPr>
         <w:t>Введение</w:t>
       </w:r>
-      <w:bookmarkEnd w:id="4"/>
       <w:bookmarkEnd w:id="5"/>
+      <w:bookmarkEnd w:id="6"/>
     </w:p>
     <w:p>
       <w:pPr>
@@ -3340,12 +4050,12 @@
           <w:szCs w:val="28"/>
         </w:rPr>
       </w:pPr>
-      <w:bookmarkStart w:id="6" w:name="o3982"/>
-      <w:bookmarkStart w:id="7" w:name="o240"/>
-      <w:bookmarkStart w:id="8" w:name="_Toc468631532"/>
-      <w:bookmarkStart w:id="9" w:name="_Toc470682226"/>
-      <w:bookmarkEnd w:id="6"/>
+      <w:bookmarkStart w:id="7" w:name="o3982"/>
+      <w:bookmarkStart w:id="8" w:name="o240"/>
+      <w:bookmarkStart w:id="9" w:name="_Toc468631532"/>
+      <w:bookmarkStart w:id="10" w:name="_Toc470682226"/>
       <w:bookmarkEnd w:id="7"/>
+      <w:bookmarkEnd w:id="8"/>
       <w:r>
         <w:rPr>
           <w:b w:val="0"/>
@@ -3355,8 +4065,8 @@
         </w:rPr>
         <w:t>Наименование программы</w:t>
       </w:r>
-      <w:bookmarkEnd w:id="8"/>
       <w:bookmarkEnd w:id="9"/>
+      <w:bookmarkEnd w:id="10"/>
     </w:p>
     <w:p>
       <w:pPr>
@@ -3391,25 +4101,23 @@
           <w:sz w:val="28"/>
           <w:szCs w:val="28"/>
         </w:rPr>
-        <w:t xml:space="preserve">заказа персонала в </w:t>
-      </w:r>
-      <w:proofErr w:type="spellStart"/>
+        <w:t>заказа персонала в аген</w:t>
+      </w:r>
       <w:r>
         <w:rPr>
           <w:color w:val="000000" w:themeColor="text1"/>
           <w:sz w:val="28"/>
           <w:szCs w:val="28"/>
         </w:rPr>
-        <w:t>агенство</w:t>
-      </w:r>
-      <w:proofErr w:type="spellEnd"/>
+        <w:t>т</w:t>
+      </w:r>
       <w:r>
         <w:rPr>
           <w:color w:val="000000" w:themeColor="text1"/>
           <w:sz w:val="28"/>
           <w:szCs w:val="28"/>
         </w:rPr>
-        <w:t xml:space="preserve"> по подбору персонала</w:t>
+        <w:t>ство по подбору персонала</w:t>
       </w:r>
       <w:r>
         <w:rPr>
@@ -3438,10 +4146,10 @@
           <w:szCs w:val="28"/>
         </w:rPr>
       </w:pPr>
-      <w:bookmarkStart w:id="10" w:name="o241"/>
-      <w:bookmarkStart w:id="11" w:name="_Toc468631533"/>
-      <w:bookmarkStart w:id="12" w:name="_Toc470682227"/>
-      <w:bookmarkEnd w:id="10"/>
+      <w:bookmarkStart w:id="11" w:name="o241"/>
+      <w:bookmarkStart w:id="12" w:name="_Toc468631533"/>
+      <w:bookmarkStart w:id="13" w:name="_Toc470682227"/>
+      <w:bookmarkEnd w:id="11"/>
       <w:r>
         <w:rPr>
           <w:b w:val="0"/>
@@ -3451,8 +4159,8 @@
         </w:rPr>
         <w:t>Назначение и область применения</w:t>
       </w:r>
-      <w:bookmarkEnd w:id="11"/>
       <w:bookmarkEnd w:id="12"/>
+      <w:bookmarkEnd w:id="13"/>
     </w:p>
     <w:p>
       <w:pPr>
@@ -3479,25 +4187,23 @@
           <w:sz w:val="28"/>
           <w:szCs w:val="28"/>
         </w:rPr>
-        <w:t xml:space="preserve">заказа персонала в </w:t>
-      </w:r>
-      <w:proofErr w:type="spellStart"/>
+        <w:t>заказа персонала в аген</w:t>
+      </w:r>
       <w:r>
         <w:rPr>
           <w:color w:val="000000" w:themeColor="text1"/>
           <w:sz w:val="28"/>
           <w:szCs w:val="28"/>
         </w:rPr>
-        <w:t>агенство</w:t>
-      </w:r>
-      <w:proofErr w:type="spellEnd"/>
+        <w:t>т</w:t>
+      </w:r>
       <w:r>
         <w:rPr>
           <w:color w:val="000000" w:themeColor="text1"/>
           <w:sz w:val="28"/>
           <w:szCs w:val="28"/>
         </w:rPr>
-        <w:t xml:space="preserve"> по подбору персонала</w:t>
+        <w:t>ство по подбору персонала</w:t>
       </w:r>
       <w:r>
         <w:rPr>
@@ -3507,45 +4213,43 @@
         </w:rPr>
         <w:t xml:space="preserve">» </w:t>
       </w:r>
-      <w:bookmarkStart w:id="13" w:name="o3983"/>
-      <w:bookmarkStart w:id="14" w:name="o242"/>
-      <w:bookmarkStart w:id="15" w:name="o3988"/>
-      <w:bookmarkStart w:id="16" w:name="o246"/>
-      <w:bookmarkStart w:id="17" w:name="o3990"/>
-      <w:bookmarkStart w:id="18" w:name="o248"/>
-      <w:bookmarkStart w:id="19" w:name="_Toc468631540"/>
-      <w:bookmarkStart w:id="20" w:name="_Toc470682228"/>
-      <w:bookmarkEnd w:id="13"/>
+      <w:bookmarkStart w:id="14" w:name="o3983"/>
+      <w:bookmarkStart w:id="15" w:name="o242"/>
+      <w:bookmarkStart w:id="16" w:name="o3988"/>
+      <w:bookmarkStart w:id="17" w:name="o246"/>
+      <w:bookmarkStart w:id="18" w:name="o3990"/>
+      <w:bookmarkStart w:id="19" w:name="o248"/>
+      <w:bookmarkStart w:id="20" w:name="_Toc468631540"/>
+      <w:bookmarkStart w:id="21" w:name="_Toc470682228"/>
       <w:bookmarkEnd w:id="14"/>
       <w:bookmarkEnd w:id="15"/>
       <w:bookmarkEnd w:id="16"/>
       <w:bookmarkEnd w:id="17"/>
       <w:bookmarkEnd w:id="18"/>
+      <w:bookmarkEnd w:id="19"/>
       <w:r>
         <w:rPr>
           <w:color w:val="000000" w:themeColor="text1"/>
           <w:sz w:val="28"/>
           <w:szCs w:val="28"/>
         </w:rPr>
-        <w:t xml:space="preserve">заказа персонала в </w:t>
-      </w:r>
-      <w:proofErr w:type="spellStart"/>
+        <w:t>заказа персонала в аген</w:t>
+      </w:r>
       <w:r>
         <w:rPr>
           <w:color w:val="000000" w:themeColor="text1"/>
           <w:sz w:val="28"/>
           <w:szCs w:val="28"/>
         </w:rPr>
-        <w:t>агенство</w:t>
-      </w:r>
-      <w:proofErr w:type="spellEnd"/>
+        <w:t>т</w:t>
+      </w:r>
       <w:r>
         <w:rPr>
           <w:color w:val="000000" w:themeColor="text1"/>
           <w:sz w:val="28"/>
           <w:szCs w:val="28"/>
         </w:rPr>
-        <w:t xml:space="preserve"> по подбору персонала</w:t>
+        <w:t>ство по подбору персонала</w:t>
       </w:r>
       <w:r>
         <w:rPr>
@@ -3585,8 +4289,8 @@
         </w:rPr>
         <w:t>Требования к программе или программному изделию</w:t>
       </w:r>
-      <w:bookmarkEnd w:id="19"/>
       <w:bookmarkEnd w:id="20"/>
+      <w:bookmarkEnd w:id="21"/>
     </w:p>
     <w:p>
       <w:pPr>
@@ -3606,12 +4310,12 @@
           <w:szCs w:val="28"/>
         </w:rPr>
       </w:pPr>
-      <w:bookmarkStart w:id="21" w:name="o3991"/>
-      <w:bookmarkStart w:id="22" w:name="o249"/>
-      <w:bookmarkStart w:id="23" w:name="_Toc468631541"/>
-      <w:bookmarkStart w:id="24" w:name="_Toc470682229"/>
-      <w:bookmarkEnd w:id="21"/>
+      <w:bookmarkStart w:id="22" w:name="o3991"/>
+      <w:bookmarkStart w:id="23" w:name="o249"/>
+      <w:bookmarkStart w:id="24" w:name="_Toc468631541"/>
+      <w:bookmarkStart w:id="25" w:name="_Toc470682229"/>
       <w:bookmarkEnd w:id="22"/>
+      <w:bookmarkEnd w:id="23"/>
       <w:r>
         <w:rPr>
           <w:b w:val="0"/>
@@ -3621,8 +4325,8 @@
         </w:rPr>
         <w:t>Требования к функциональным характеристикам</w:t>
       </w:r>
-      <w:bookmarkEnd w:id="23"/>
       <w:bookmarkEnd w:id="24"/>
+      <w:bookmarkEnd w:id="25"/>
     </w:p>
     <w:p>
       <w:pPr>
@@ -3635,10 +4339,10 @@
           <w:szCs w:val="28"/>
         </w:rPr>
       </w:pPr>
-      <w:bookmarkStart w:id="25" w:name="o3992"/>
-      <w:bookmarkStart w:id="26" w:name="o250"/>
-      <w:bookmarkEnd w:id="25"/>
+      <w:bookmarkStart w:id="26" w:name="o3992"/>
+      <w:bookmarkStart w:id="27" w:name="o250"/>
       <w:bookmarkEnd w:id="26"/>
+      <w:bookmarkEnd w:id="27"/>
       <w:r>
         <w:rPr>
           <w:color w:val="000000" w:themeColor="text1"/>
@@ -3662,15 +4366,14 @@
           <w:szCs w:val="28"/>
         </w:rPr>
       </w:pPr>
-      <w:bookmarkStart w:id="27" w:name="o4033"/>
-      <w:bookmarkEnd w:id="27"/>
+      <w:bookmarkStart w:id="28" w:name="o4033"/>
+      <w:bookmarkEnd w:id="28"/>
       <w:r>
         <w:rPr>
           <w:color w:val="000000" w:themeColor="text1"/>
           <w:sz w:val="28"/>
           <w:szCs w:val="28"/>
         </w:rPr>
-        <w:lastRenderedPageBreak/>
         <w:t xml:space="preserve">Функцию выбора </w:t>
       </w:r>
       <w:r>
@@ -3849,18 +4552,17 @@
           <w:szCs w:val="28"/>
         </w:rPr>
       </w:pPr>
-      <w:bookmarkStart w:id="28" w:name="o3993"/>
-      <w:bookmarkStart w:id="29" w:name="o251"/>
-      <w:bookmarkStart w:id="30" w:name="o253"/>
-      <w:bookmarkStart w:id="31" w:name="o3997"/>
-      <w:bookmarkStart w:id="32" w:name="o254"/>
-      <w:bookmarkStart w:id="33" w:name="o256"/>
-      <w:bookmarkStart w:id="34" w:name="o4000"/>
-      <w:bookmarkStart w:id="35" w:name="o257"/>
-      <w:bookmarkStart w:id="36" w:name="o258"/>
-      <w:bookmarkStart w:id="37" w:name="_Toc468631550"/>
-      <w:bookmarkStart w:id="38" w:name="_Toc470682231"/>
-      <w:bookmarkEnd w:id="28"/>
+      <w:bookmarkStart w:id="29" w:name="o3993"/>
+      <w:bookmarkStart w:id="30" w:name="o251"/>
+      <w:bookmarkStart w:id="31" w:name="o253"/>
+      <w:bookmarkStart w:id="32" w:name="o3997"/>
+      <w:bookmarkStart w:id="33" w:name="o254"/>
+      <w:bookmarkStart w:id="34" w:name="o256"/>
+      <w:bookmarkStart w:id="35" w:name="o4000"/>
+      <w:bookmarkStart w:id="36" w:name="o257"/>
+      <w:bookmarkStart w:id="37" w:name="o258"/>
+      <w:bookmarkStart w:id="38" w:name="_Toc468631550"/>
+      <w:bookmarkStart w:id="39" w:name="_Toc470682231"/>
       <w:bookmarkEnd w:id="29"/>
       <w:bookmarkEnd w:id="30"/>
       <w:bookmarkEnd w:id="31"/>
@@ -3869,6 +4571,7 @@
       <w:bookmarkEnd w:id="34"/>
       <w:bookmarkEnd w:id="35"/>
       <w:bookmarkEnd w:id="36"/>
+      <w:bookmarkEnd w:id="37"/>
       <w:r>
         <w:rPr>
           <w:b w:val="0"/>
@@ -3878,16 +4581,16 @@
         </w:rPr>
         <w:t>Условия эксплуатации</w:t>
       </w:r>
-      <w:bookmarkStart w:id="39" w:name="o4001"/>
-      <w:bookmarkStart w:id="40" w:name="o4003"/>
-      <w:bookmarkStart w:id="41" w:name="o261"/>
-      <w:bookmarkStart w:id="42" w:name="o4005"/>
-      <w:bookmarkEnd w:id="37"/>
+      <w:bookmarkStart w:id="40" w:name="o4001"/>
+      <w:bookmarkStart w:id="41" w:name="o4003"/>
+      <w:bookmarkStart w:id="42" w:name="o261"/>
+      <w:bookmarkStart w:id="43" w:name="o4005"/>
       <w:bookmarkEnd w:id="38"/>
       <w:bookmarkEnd w:id="39"/>
       <w:bookmarkEnd w:id="40"/>
       <w:bookmarkEnd w:id="41"/>
       <w:bookmarkEnd w:id="42"/>
+      <w:bookmarkEnd w:id="43"/>
     </w:p>
     <w:p>
       <w:pPr>
@@ -3907,8 +4610,8 @@
           <w:szCs w:val="28"/>
         </w:rPr>
       </w:pPr>
-      <w:bookmarkStart w:id="43" w:name="_Toc468631554"/>
-      <w:bookmarkStart w:id="44" w:name="_Toc470682232"/>
+      <w:bookmarkStart w:id="44" w:name="_Toc468631554"/>
+      <w:bookmarkStart w:id="45" w:name="_Toc470682232"/>
       <w:r>
         <w:rPr>
           <w:b w:val="0"/>
@@ -3918,8 +4621,8 @@
         </w:rPr>
         <w:t>Требования к составу и параметрам технических средств</w:t>
       </w:r>
-      <w:bookmarkEnd w:id="43"/>
       <w:bookmarkEnd w:id="44"/>
+      <w:bookmarkEnd w:id="45"/>
     </w:p>
     <w:p>
       <w:pPr>
@@ -3931,13 +4634,13 @@
           <w:szCs w:val="28"/>
         </w:rPr>
       </w:pPr>
-      <w:bookmarkStart w:id="45" w:name="o4006"/>
-      <w:bookmarkStart w:id="46" w:name="o4007"/>
-      <w:bookmarkStart w:id="47" w:name="o263"/>
-      <w:bookmarkStart w:id="48" w:name="_Toc468631555"/>
-      <w:bookmarkEnd w:id="45"/>
+      <w:bookmarkStart w:id="46" w:name="o4006"/>
+      <w:bookmarkStart w:id="47" w:name="o4007"/>
+      <w:bookmarkStart w:id="48" w:name="o263"/>
+      <w:bookmarkStart w:id="49" w:name="_Toc468631555"/>
       <w:bookmarkEnd w:id="46"/>
       <w:bookmarkEnd w:id="47"/>
+      <w:bookmarkEnd w:id="48"/>
       <w:r>
         <w:rPr>
           <w:color w:val="000000" w:themeColor="text1"/>
@@ -4055,7 +4758,7 @@
           <w:szCs w:val="28"/>
         </w:rPr>
       </w:pPr>
-      <w:bookmarkStart w:id="49" w:name="_Toc470682233"/>
+      <w:bookmarkStart w:id="50" w:name="_Toc470682233"/>
       <w:r>
         <w:rPr>
           <w:b w:val="0"/>
@@ -4063,10 +4766,11 @@
           <w:sz w:val="28"/>
           <w:szCs w:val="28"/>
         </w:rPr>
+        <w:lastRenderedPageBreak/>
         <w:t>Требования к информационной и программной совместимости</w:t>
       </w:r>
-      <w:bookmarkEnd w:id="48"/>
       <w:bookmarkEnd w:id="49"/>
+      <w:bookmarkEnd w:id="50"/>
     </w:p>
     <w:p>
       <w:pPr>
@@ -4086,14 +4790,14 @@
           <w:szCs w:val="28"/>
         </w:rPr>
       </w:pPr>
-      <w:bookmarkStart w:id="50" w:name="o4008"/>
-      <w:bookmarkStart w:id="51" w:name="o264"/>
-      <w:bookmarkStart w:id="52" w:name="o265"/>
-      <w:bookmarkStart w:id="53" w:name="_Toc468631557"/>
-      <w:bookmarkStart w:id="54" w:name="_Toc470682234"/>
-      <w:bookmarkEnd w:id="50"/>
+      <w:bookmarkStart w:id="51" w:name="o4008"/>
+      <w:bookmarkStart w:id="52" w:name="o264"/>
+      <w:bookmarkStart w:id="53" w:name="o265"/>
+      <w:bookmarkStart w:id="54" w:name="_Toc468631557"/>
+      <w:bookmarkStart w:id="55" w:name="_Toc470682234"/>
       <w:bookmarkEnd w:id="51"/>
       <w:bookmarkEnd w:id="52"/>
+      <w:bookmarkEnd w:id="53"/>
       <w:r>
         <w:rPr>
           <w:b w:val="0"/>
@@ -4103,8 +4807,8 @@
         </w:rPr>
         <w:t>Требования к исходным кодам и языкам программирования</w:t>
       </w:r>
-      <w:bookmarkEnd w:id="53"/>
       <w:bookmarkEnd w:id="54"/>
+      <w:bookmarkEnd w:id="55"/>
     </w:p>
     <w:p>
       <w:pPr>
@@ -4178,10 +4882,10 @@
           <w:szCs w:val="28"/>
         </w:rPr>
       </w:pPr>
-      <w:bookmarkStart w:id="55" w:name="o266"/>
-      <w:bookmarkStart w:id="56" w:name="_Toc468631558"/>
-      <w:bookmarkStart w:id="57" w:name="_Toc470682235"/>
-      <w:bookmarkEnd w:id="55"/>
+      <w:bookmarkStart w:id="56" w:name="o266"/>
+      <w:bookmarkStart w:id="57" w:name="_Toc468631558"/>
+      <w:bookmarkStart w:id="58" w:name="_Toc470682235"/>
+      <w:bookmarkEnd w:id="56"/>
       <w:r>
         <w:rPr>
           <w:b w:val="0"/>
@@ -4191,8 +4895,8 @@
         </w:rPr>
         <w:t>Требования к программным средствам, используемым программой</w:t>
       </w:r>
-      <w:bookmarkEnd w:id="56"/>
       <w:bookmarkEnd w:id="57"/>
+      <w:bookmarkEnd w:id="58"/>
     </w:p>
     <w:p>
       <w:pPr>
@@ -4205,9 +4909,9 @@
           <w:szCs w:val="28"/>
         </w:rPr>
       </w:pPr>
-      <w:bookmarkStart w:id="58" w:name="o267"/>
-      <w:bookmarkStart w:id="59" w:name="_Toc468631559"/>
-      <w:bookmarkEnd w:id="58"/>
+      <w:bookmarkStart w:id="59" w:name="o267"/>
+      <w:bookmarkStart w:id="60" w:name="_Toc468631559"/>
+      <w:bookmarkEnd w:id="59"/>
       <w:r>
         <w:rPr>
           <w:color w:val="000000" w:themeColor="text1"/>
@@ -4233,15 +4937,14 @@
         </w:rPr>
         <w:t>++.</w:t>
       </w:r>
-      <w:bookmarkStart w:id="60" w:name="o4010"/>
-      <w:bookmarkStart w:id="61" w:name="o269"/>
-      <w:bookmarkStart w:id="62" w:name="o4012"/>
-      <w:bookmarkStart w:id="63" w:name="o271"/>
-      <w:bookmarkStart w:id="64" w:name="o273"/>
-      <w:bookmarkStart w:id="65" w:name="o4015"/>
-      <w:bookmarkStart w:id="66" w:name="o275"/>
-      <w:bookmarkStart w:id="67" w:name="o276"/>
-      <w:bookmarkEnd w:id="59"/>
+      <w:bookmarkStart w:id="61" w:name="o4010"/>
+      <w:bookmarkStart w:id="62" w:name="o269"/>
+      <w:bookmarkStart w:id="63" w:name="o4012"/>
+      <w:bookmarkStart w:id="64" w:name="o271"/>
+      <w:bookmarkStart w:id="65" w:name="o273"/>
+      <w:bookmarkStart w:id="66" w:name="o4015"/>
+      <w:bookmarkStart w:id="67" w:name="o275"/>
+      <w:bookmarkStart w:id="68" w:name="o276"/>
       <w:bookmarkEnd w:id="60"/>
       <w:bookmarkEnd w:id="61"/>
       <w:bookmarkEnd w:id="62"/>
@@ -4250,6 +4953,7 @@
       <w:bookmarkEnd w:id="65"/>
       <w:bookmarkEnd w:id="66"/>
       <w:bookmarkEnd w:id="67"/>
+      <w:bookmarkEnd w:id="68"/>
     </w:p>
     <w:p>
       <w:pPr>
@@ -4269,10 +4973,10 @@
           <w:szCs w:val="28"/>
         </w:rPr>
       </w:pPr>
-      <w:bookmarkStart w:id="68" w:name="o277"/>
-      <w:bookmarkStart w:id="69" w:name="_Toc468631568"/>
-      <w:bookmarkStart w:id="70" w:name="_Toc470682237"/>
-      <w:bookmarkEnd w:id="68"/>
+      <w:bookmarkStart w:id="69" w:name="o277"/>
+      <w:bookmarkStart w:id="70" w:name="_Toc468631568"/>
+      <w:bookmarkStart w:id="71" w:name="_Toc470682237"/>
+      <w:bookmarkEnd w:id="69"/>
       <w:r>
         <w:rPr>
           <w:b w:val="0"/>
@@ -4282,8 +4986,8 @@
         </w:rPr>
         <w:t>Требования к программной документации</w:t>
       </w:r>
-      <w:bookmarkEnd w:id="69"/>
       <w:bookmarkEnd w:id="70"/>
+      <w:bookmarkEnd w:id="71"/>
     </w:p>
     <w:p>
       <w:pPr>
@@ -4303,12 +5007,12 @@
           <w:szCs w:val="28"/>
         </w:rPr>
       </w:pPr>
-      <w:bookmarkStart w:id="71" w:name="o4017"/>
-      <w:bookmarkStart w:id="72" w:name="o278"/>
-      <w:bookmarkStart w:id="73" w:name="_Toc468631569"/>
-      <w:bookmarkStart w:id="74" w:name="_Toc470682238"/>
-      <w:bookmarkEnd w:id="71"/>
+      <w:bookmarkStart w:id="72" w:name="o4017"/>
+      <w:bookmarkStart w:id="73" w:name="o278"/>
+      <w:bookmarkStart w:id="74" w:name="_Toc468631569"/>
+      <w:bookmarkStart w:id="75" w:name="_Toc470682238"/>
       <w:bookmarkEnd w:id="72"/>
+      <w:bookmarkEnd w:id="73"/>
       <w:r>
         <w:rPr>
           <w:b w:val="0"/>
@@ -4318,8 +5022,8 @@
         </w:rPr>
         <w:t>Предварительный состав программной документации</w:t>
       </w:r>
-      <w:bookmarkEnd w:id="73"/>
       <w:bookmarkEnd w:id="74"/>
+      <w:bookmarkEnd w:id="75"/>
     </w:p>
     <w:p>
       <w:pPr>
@@ -4453,14 +5157,14 @@
           <w:szCs w:val="28"/>
         </w:rPr>
       </w:pPr>
-      <w:bookmarkStart w:id="75" w:name="o4018"/>
-      <w:bookmarkStart w:id="76" w:name="o279"/>
-      <w:bookmarkStart w:id="77" w:name="o281"/>
-      <w:bookmarkStart w:id="78" w:name="_Toc468631572"/>
-      <w:bookmarkStart w:id="79" w:name="_Toc470682239"/>
-      <w:bookmarkEnd w:id="75"/>
+      <w:bookmarkStart w:id="76" w:name="o4018"/>
+      <w:bookmarkStart w:id="77" w:name="o279"/>
+      <w:bookmarkStart w:id="78" w:name="o281"/>
+      <w:bookmarkStart w:id="79" w:name="_Toc468631572"/>
+      <w:bookmarkStart w:id="80" w:name="_Toc470682239"/>
       <w:bookmarkEnd w:id="76"/>
       <w:bookmarkEnd w:id="77"/>
+      <w:bookmarkEnd w:id="78"/>
       <w:r>
         <w:rPr>
           <w:b w:val="0"/>
@@ -4468,11 +5172,10 @@
           <w:sz w:val="28"/>
           <w:szCs w:val="28"/>
         </w:rPr>
-        <w:lastRenderedPageBreak/>
         <w:t>Стадии и этапы разработки</w:t>
       </w:r>
-      <w:bookmarkEnd w:id="78"/>
       <w:bookmarkEnd w:id="79"/>
+      <w:bookmarkEnd w:id="80"/>
     </w:p>
     <w:p>
       <w:pPr>
@@ -4492,12 +5195,12 @@
           <w:szCs w:val="28"/>
         </w:rPr>
       </w:pPr>
-      <w:bookmarkStart w:id="80" w:name="o4020"/>
-      <w:bookmarkStart w:id="81" w:name="o282"/>
-      <w:bookmarkStart w:id="82" w:name="_Toc468631573"/>
-      <w:bookmarkStart w:id="83" w:name="_Toc470682240"/>
-      <w:bookmarkEnd w:id="80"/>
+      <w:bookmarkStart w:id="81" w:name="o4020"/>
+      <w:bookmarkStart w:id="82" w:name="o282"/>
+      <w:bookmarkStart w:id="83" w:name="_Toc468631573"/>
+      <w:bookmarkStart w:id="84" w:name="_Toc470682240"/>
       <w:bookmarkEnd w:id="81"/>
+      <w:bookmarkEnd w:id="82"/>
       <w:r>
         <w:rPr>
           <w:b w:val="0"/>
@@ -4507,8 +5210,8 @@
         </w:rPr>
         <w:t>Стадии разработки</w:t>
       </w:r>
-      <w:bookmarkEnd w:id="82"/>
       <w:bookmarkEnd w:id="83"/>
+      <w:bookmarkEnd w:id="84"/>
     </w:p>
     <w:p>
       <w:pPr>
@@ -4660,10 +5363,10 @@
           <w:szCs w:val="28"/>
         </w:rPr>
       </w:pPr>
-      <w:bookmarkStart w:id="84" w:name="o283"/>
-      <w:bookmarkStart w:id="85" w:name="_Toc468631574"/>
-      <w:bookmarkStart w:id="86" w:name="_Toc470682241"/>
-      <w:bookmarkEnd w:id="84"/>
+      <w:bookmarkStart w:id="85" w:name="o283"/>
+      <w:bookmarkStart w:id="86" w:name="_Toc468631574"/>
+      <w:bookmarkStart w:id="87" w:name="_Toc470682241"/>
+      <w:bookmarkEnd w:id="85"/>
       <w:r>
         <w:rPr>
           <w:b w:val="0"/>
@@ -4673,8 +5376,8 @@
         </w:rPr>
         <w:t>Этапы разработки</w:t>
       </w:r>
-      <w:bookmarkEnd w:id="85"/>
       <w:bookmarkEnd w:id="86"/>
+      <w:bookmarkEnd w:id="87"/>
     </w:p>
     <w:p>
       <w:pPr>
@@ -4715,6 +5418,7 @@
           <w:sz w:val="28"/>
           <w:szCs w:val="28"/>
         </w:rPr>
+        <w:lastRenderedPageBreak/>
         <w:t>На стадии рабочего проектирования должны быть выполнены перечисленные ниже этапы работ:</w:t>
       </w:r>
     </w:p>
@@ -4847,10 +5551,10 @@
           <w:szCs w:val="28"/>
         </w:rPr>
       </w:pPr>
-      <w:bookmarkStart w:id="87" w:name="o284"/>
-      <w:bookmarkStart w:id="88" w:name="_Toc468631575"/>
-      <w:bookmarkStart w:id="89" w:name="_Toc470682242"/>
-      <w:bookmarkEnd w:id="87"/>
+      <w:bookmarkStart w:id="88" w:name="o284"/>
+      <w:bookmarkStart w:id="89" w:name="_Toc468631575"/>
+      <w:bookmarkStart w:id="90" w:name="_Toc470682242"/>
+      <w:bookmarkEnd w:id="88"/>
       <w:r>
         <w:rPr>
           <w:b w:val="0"/>
@@ -4860,8 +5564,8 @@
         </w:rPr>
         <w:t>Содержание работ по этапам</w:t>
       </w:r>
-      <w:bookmarkEnd w:id="88"/>
       <w:bookmarkEnd w:id="89"/>
+      <w:bookmarkEnd w:id="90"/>
     </w:p>
     <w:p>
       <w:pPr>
@@ -5078,7 +5782,6 @@
           <w:sz w:val="28"/>
           <w:szCs w:val="28"/>
         </w:rPr>
-        <w:lastRenderedPageBreak/>
         <w:t>На этапе разработки программной документации должна быть выполнена разработка программных документов в соответствии с требованиями к составу документации.</w:t>
       </w:r>
     </w:p>
@@ -5205,6 +5908,7 @@
           <w:sz w:val="28"/>
           <w:szCs w:val="28"/>
         </w:rPr>
+        <w:lastRenderedPageBreak/>
         <w:t>На этапе подготовки и передачи программы должна быть выполнена работа по подготовке и передаче программы и программной документации в эксплуатацию.</w:t>
       </w:r>
     </w:p>
@@ -5226,10 +5930,10 @@
           <w:szCs w:val="28"/>
         </w:rPr>
       </w:pPr>
-      <w:bookmarkStart w:id="90" w:name="o285"/>
-      <w:bookmarkStart w:id="91" w:name="_Toc468631576"/>
-      <w:bookmarkStart w:id="92" w:name="_Toc470682243"/>
-      <w:bookmarkEnd w:id="90"/>
+      <w:bookmarkStart w:id="91" w:name="o285"/>
+      <w:bookmarkStart w:id="92" w:name="_Toc468631576"/>
+      <w:bookmarkStart w:id="93" w:name="_Toc470682243"/>
+      <w:bookmarkEnd w:id="91"/>
       <w:r>
         <w:rPr>
           <w:b w:val="0"/>
@@ -5239,10 +5943,10 @@
         </w:rPr>
         <w:t>Порядок контроля и приемки</w:t>
       </w:r>
-      <w:bookmarkStart w:id="93" w:name="o4021"/>
-      <w:bookmarkEnd w:id="91"/>
+      <w:bookmarkStart w:id="94" w:name="o4021"/>
       <w:bookmarkEnd w:id="92"/>
       <w:bookmarkEnd w:id="93"/>
+      <w:bookmarkEnd w:id="94"/>
     </w:p>
     <w:p>
       <w:pPr>
@@ -5262,10 +5966,10 @@
           <w:szCs w:val="28"/>
         </w:rPr>
       </w:pPr>
-      <w:bookmarkStart w:id="94" w:name="o286"/>
-      <w:bookmarkStart w:id="95" w:name="_Toc468631577"/>
-      <w:bookmarkStart w:id="96" w:name="_Toc470682244"/>
-      <w:bookmarkEnd w:id="94"/>
+      <w:bookmarkStart w:id="95" w:name="o286"/>
+      <w:bookmarkStart w:id="96" w:name="_Toc468631577"/>
+      <w:bookmarkStart w:id="97" w:name="_Toc470682244"/>
+      <w:bookmarkEnd w:id="95"/>
       <w:r>
         <w:rPr>
           <w:b w:val="0"/>
@@ -5275,8 +5979,8 @@
         </w:rPr>
         <w:t>Виды испытаний</w:t>
       </w:r>
-      <w:bookmarkEnd w:id="95"/>
       <w:bookmarkEnd w:id="96"/>
+      <w:bookmarkEnd w:id="97"/>
     </w:p>
     <w:p>
       <w:pPr>
@@ -5317,10 +6021,10 @@
           <w:szCs w:val="28"/>
         </w:rPr>
       </w:pPr>
-      <w:bookmarkStart w:id="97" w:name="o287"/>
-      <w:bookmarkStart w:id="98" w:name="_Toc468631578"/>
-      <w:bookmarkStart w:id="99" w:name="_Toc470682245"/>
-      <w:bookmarkEnd w:id="97"/>
+      <w:bookmarkStart w:id="98" w:name="o287"/>
+      <w:bookmarkStart w:id="99" w:name="_Toc468631578"/>
+      <w:bookmarkStart w:id="100" w:name="_Toc470682245"/>
+      <w:bookmarkEnd w:id="98"/>
       <w:r>
         <w:rPr>
           <w:b w:val="0"/>
@@ -5330,8 +6034,8 @@
         </w:rPr>
         <w:t>Общие требования к приемке работы</w:t>
       </w:r>
-      <w:bookmarkEnd w:id="98"/>
       <w:bookmarkEnd w:id="99"/>
+      <w:bookmarkEnd w:id="100"/>
     </w:p>
     <w:p>
       <w:pPr>
@@ -5363,8 +6067,8 @@
           <w:szCs w:val="28"/>
         </w:rPr>
       </w:pPr>
-      <w:bookmarkStart w:id="100" w:name="o289"/>
-      <w:bookmarkEnd w:id="100"/>
+      <w:bookmarkStart w:id="101" w:name="o289"/>
+      <w:bookmarkEnd w:id="101"/>
     </w:p>
     <w:p>
       <w:pPr>
@@ -5377,7 +6081,7 @@
           <w:szCs w:val="28"/>
         </w:rPr>
       </w:pPr>
-      <w:bookmarkStart w:id="101" w:name="_Toc470682246"/>
+      <w:bookmarkStart w:id="102" w:name="_Toc470682246"/>
       <w:r>
         <w:rPr>
           <w:color w:val="000000" w:themeColor="text1"/>
@@ -5386,7 +6090,7 @@
         </w:rPr>
         <w:t>Глава 2. Проектирование и разработка программы</w:t>
       </w:r>
-      <w:bookmarkEnd w:id="101"/>
+      <w:bookmarkEnd w:id="102"/>
     </w:p>
     <w:p>
       <w:pPr>
@@ -5407,7 +6111,7 @@
           <w:szCs w:val="28"/>
         </w:rPr>
       </w:pPr>
-      <w:bookmarkStart w:id="102" w:name="_Toc470682247"/>
+      <w:bookmarkStart w:id="103" w:name="_Toc470682247"/>
       <w:r>
         <w:rPr>
           <w:b w:val="0"/>
@@ -5417,7 +6121,7 @@
         </w:rPr>
         <w:t>Проектирование программы</w:t>
       </w:r>
-      <w:bookmarkEnd w:id="102"/>
+      <w:bookmarkEnd w:id="103"/>
       <w:r>
         <w:rPr>
           <w:b w:val="0"/>
@@ -5447,7 +6151,7 @@
           <w:szCs w:val="28"/>
         </w:rPr>
       </w:pPr>
-      <w:bookmarkStart w:id="103" w:name="_Toc470682248"/>
+      <w:bookmarkStart w:id="104" w:name="_Toc470682248"/>
       <w:r>
         <w:rPr>
           <w:b w:val="0"/>
@@ -5457,7 +6161,7 @@
         </w:rPr>
         <w:t>Функциональные требования к программе</w:t>
       </w:r>
-      <w:bookmarkEnd w:id="103"/>
+      <w:bookmarkEnd w:id="104"/>
     </w:p>
     <w:p>
       <w:pPr>
@@ -5498,8 +6202,8 @@
           <w:szCs w:val="28"/>
         </w:rPr>
       </w:pPr>
-      <w:bookmarkStart w:id="104" w:name="_Toc470033879"/>
-      <w:bookmarkStart w:id="105" w:name="_Toc470682249"/>
+      <w:bookmarkStart w:id="105" w:name="_Toc470033879"/>
+      <w:bookmarkStart w:id="106" w:name="_Toc470682249"/>
       <w:r>
         <w:rPr>
           <w:b w:val="0"/>
@@ -5509,8 +6213,8 @@
         </w:rPr>
         <w:t>Проектирование классов</w:t>
       </w:r>
-      <w:bookmarkEnd w:id="104"/>
       <w:bookmarkEnd w:id="105"/>
+      <w:bookmarkEnd w:id="106"/>
       <w:r>
         <w:rPr>
           <w:b w:val="0"/>
@@ -5575,7 +6279,6 @@
           <w:sz w:val="28"/>
           <w:szCs w:val="28"/>
         </w:rPr>
-        <w:lastRenderedPageBreak/>
         <w:t>Целью данной работы является написание приложения “</w:t>
       </w:r>
       <w:r>
@@ -5600,25 +6303,23 @@
           <w:sz w:val="28"/>
           <w:szCs w:val="28"/>
         </w:rPr>
-        <w:t xml:space="preserve">заказа персонала в </w:t>
-      </w:r>
-      <w:proofErr w:type="spellStart"/>
+        <w:t>заказа персонала в аген</w:t>
+      </w:r>
       <w:r>
         <w:rPr>
           <w:color w:val="000000" w:themeColor="text1"/>
           <w:sz w:val="28"/>
           <w:szCs w:val="28"/>
         </w:rPr>
-        <w:t>агенство</w:t>
-      </w:r>
-      <w:proofErr w:type="spellEnd"/>
+        <w:t>т</w:t>
+      </w:r>
       <w:r>
         <w:rPr>
           <w:color w:val="000000" w:themeColor="text1"/>
           <w:sz w:val="28"/>
           <w:szCs w:val="28"/>
         </w:rPr>
-        <w:t xml:space="preserve"> по подбору персонала</w:t>
+        <w:t>ство по подбору персонала</w:t>
       </w:r>
       <w:r>
         <w:rPr>
@@ -5691,8 +6392,8 @@
           <w:szCs w:val="28"/>
         </w:rPr>
       </w:pPr>
-      <w:bookmarkStart w:id="106" w:name="_Toc470033881"/>
-      <w:bookmarkStart w:id="107" w:name="_Toc8682244"/>
+      <w:bookmarkStart w:id="107" w:name="_Toc470033881"/>
+      <w:bookmarkStart w:id="108" w:name="_Toc8682244"/>
       <w:r>
         <w:rPr>
           <w:color w:val="000000" w:themeColor="text1"/>
@@ -5701,8 +6402,8 @@
         </w:rPr>
         <w:t>Описание проектного решения</w:t>
       </w:r>
-      <w:bookmarkEnd w:id="106"/>
       <w:bookmarkEnd w:id="107"/>
+      <w:bookmarkEnd w:id="108"/>
     </w:p>
     <w:p>
       <w:pPr>
@@ -5825,8 +6526,9 @@
           <w:sz w:val="28"/>
           <w:szCs w:val="28"/>
         </w:rPr>
+        <w:lastRenderedPageBreak/>
         <w:drawing>
-          <wp:inline distT="0" distB="0" distL="0" distR="0">
+          <wp:inline distT="0" distB="0" distL="0" distR="0" wp14:anchorId="29780651" wp14:editId="7C971814">
             <wp:extent cx="1648055" cy="1619476"/>
             <wp:effectExtent l="19050" t="0" r="9295" b="0"/>
             <wp:docPr id="9" name="Рисунок 8" descr="plumber.PNG"/>
@@ -5841,7 +6543,7 @@
                     <pic:cNvPicPr/>
                   </pic:nvPicPr>
                   <pic:blipFill>
-                    <a:blip r:embed="rId39"/>
+                    <a:blip r:embed="rId43"/>
                     <a:stretch>
                       <a:fillRect/>
                     </a:stretch>
@@ -5980,7 +6682,7 @@
           <w:szCs w:val="28"/>
         </w:rPr>
         <w:drawing>
-          <wp:inline distT="0" distB="0" distL="0" distR="0">
+          <wp:inline distT="0" distB="0" distL="0" distR="0" wp14:anchorId="4B83C27B" wp14:editId="18C8D568">
             <wp:extent cx="1514687" cy="1581371"/>
             <wp:effectExtent l="19050" t="0" r="9313" b="0"/>
             <wp:docPr id="10" name="Рисунок 9" descr="electr.PNG"/>
@@ -5995,7 +6697,7 @@
                     <pic:cNvPicPr/>
                   </pic:nvPicPr>
                   <pic:blipFill>
-                    <a:blip r:embed="rId40"/>
+                    <a:blip r:embed="rId44"/>
                     <a:stretch>
                       <a:fillRect/>
                     </a:stretch>
@@ -6177,7 +6879,7 @@
           <w:szCs w:val="28"/>
         </w:rPr>
         <w:drawing>
-          <wp:inline distT="0" distB="0" distL="0" distR="0">
+          <wp:inline distT="0" distB="0" distL="0" distR="0" wp14:anchorId="6BAFBFC2" wp14:editId="505C7288">
             <wp:extent cx="1486108" cy="1705213"/>
             <wp:effectExtent l="19050" t="0" r="0" b="0"/>
             <wp:docPr id="11" name="Рисунок 10" descr="driver.PNG"/>
@@ -6192,7 +6894,7 @@
                     <pic:cNvPicPr/>
                   </pic:nvPicPr>
                   <pic:blipFill>
-                    <a:blip r:embed="rId41"/>
+                    <a:blip r:embed="rId45"/>
                     <a:stretch>
                       <a:fillRect/>
                     </a:stretch>
@@ -6227,7 +6929,6 @@
           <w:sz w:val="28"/>
           <w:szCs w:val="28"/>
         </w:rPr>
-        <w:lastRenderedPageBreak/>
         <w:t>Рис</w:t>
       </w:r>
       <w:r>
@@ -6359,8 +7060,9 @@
           <w:sz w:val="28"/>
           <w:szCs w:val="28"/>
         </w:rPr>
+        <w:lastRenderedPageBreak/>
         <w:drawing>
-          <wp:inline distT="0" distB="0" distL="0" distR="0">
+          <wp:inline distT="0" distB="0" distL="0" distR="0" wp14:anchorId="05A2AB65" wp14:editId="4C95E8F4">
             <wp:extent cx="1514687" cy="1524213"/>
             <wp:effectExtent l="19050" t="0" r="9313" b="0"/>
             <wp:docPr id="12" name="Рисунок 11" descr="nanny.PNG"/>
@@ -6375,7 +7077,7 @@
                     <pic:cNvPicPr/>
                   </pic:nvPicPr>
                   <pic:blipFill>
-                    <a:blip r:embed="rId42"/>
+                    <a:blip r:embed="rId46"/>
                     <a:stretch>
                       <a:fillRect/>
                     </a:stretch>
@@ -6540,7 +7242,7 @@
           <w:szCs w:val="28"/>
         </w:rPr>
         <w:drawing>
-          <wp:inline distT="0" distB="0" distL="0" distR="0">
+          <wp:inline distT="0" distB="0" distL="0" distR="0" wp14:anchorId="2E16B960" wp14:editId="38D25E75">
             <wp:extent cx="1648055" cy="1667108"/>
             <wp:effectExtent l="19050" t="0" r="9295" b="0"/>
             <wp:docPr id="13" name="Рисунок 12" descr="tutor.PNG"/>
@@ -6555,7 +7257,7 @@
                     <pic:cNvPicPr/>
                   </pic:nvPicPr>
                   <pic:blipFill>
-                    <a:blip r:embed="rId43"/>
+                    <a:blip r:embed="rId47"/>
                     <a:stretch>
                       <a:fillRect/>
                     </a:stretch>
@@ -6721,7 +7423,7 @@
           <w:szCs w:val="28"/>
         </w:rPr>
         <w:drawing>
-          <wp:inline distT="0" distB="0" distL="0" distR="0">
+          <wp:inline distT="0" distB="0" distL="0" distR="0" wp14:anchorId="797E8C63" wp14:editId="06DCA2A9">
             <wp:extent cx="1686160" cy="1571844"/>
             <wp:effectExtent l="19050" t="0" r="9290" b="0"/>
             <wp:docPr id="14" name="Рисунок 13" descr="waiter.PNG"/>
@@ -6736,7 +7438,7 @@
                     <pic:cNvPicPr/>
                   </pic:nvPicPr>
                   <pic:blipFill>
-                    <a:blip r:embed="rId44"/>
+                    <a:blip r:embed="rId48"/>
                     <a:stretch>
                       <a:fillRect/>
                     </a:stretch>
@@ -6902,7 +7604,7 @@
         </w:rPr>
         <w:lastRenderedPageBreak/>
         <w:drawing>
-          <wp:inline distT="0" distB="0" distL="0" distR="0">
+          <wp:inline distT="0" distB="0" distL="0" distR="0" wp14:anchorId="5958E810" wp14:editId="42CB9045">
             <wp:extent cx="1695687" cy="1714739"/>
             <wp:effectExtent l="19050" t="0" r="0" b="0"/>
             <wp:docPr id="15" name="Рисунок 14" descr="designer.PNG"/>
@@ -6917,7 +7619,7 @@
                     <pic:cNvPicPr/>
                   </pic:nvPicPr>
                   <pic:blipFill>
-                    <a:blip r:embed="rId45"/>
+                    <a:blip r:embed="rId49"/>
                     <a:stretch>
                       <a:fillRect/>
                     </a:stretch>
@@ -7082,7 +7784,7 @@
           <w:szCs w:val="28"/>
         </w:rPr>
         <w:drawing>
-          <wp:inline distT="0" distB="0" distL="0" distR="0">
+          <wp:inline distT="0" distB="0" distL="0" distR="0" wp14:anchorId="166A7478" wp14:editId="0D02EB6D">
             <wp:extent cx="1543265" cy="1562318"/>
             <wp:effectExtent l="19050" t="0" r="0" b="0"/>
             <wp:docPr id="16" name="Рисунок 15" descr="pharmat.PNG"/>
@@ -7097,7 +7799,7 @@
                     <pic:cNvPicPr/>
                   </pic:nvPicPr>
                   <pic:blipFill>
-                    <a:blip r:embed="rId46"/>
+                    <a:blip r:embed="rId50"/>
                     <a:stretch>
                       <a:fillRect/>
                     </a:stretch>
@@ -7262,7 +7964,7 @@
           <w:szCs w:val="28"/>
         </w:rPr>
         <w:drawing>
-          <wp:inline distT="0" distB="0" distL="0" distR="0">
+          <wp:inline distT="0" distB="0" distL="0" distR="0" wp14:anchorId="440E612E" wp14:editId="76B2FE78">
             <wp:extent cx="1619476" cy="1457529"/>
             <wp:effectExtent l="19050" t="0" r="0" b="0"/>
             <wp:docPr id="17" name="Рисунок 16" descr="lawyer.PNG"/>
@@ -7277,7 +7979,7 @@
                     <pic:cNvPicPr/>
                   </pic:nvPicPr>
                   <pic:blipFill>
-                    <a:blip r:embed="rId47"/>
+                    <a:blip r:embed="rId51"/>
                     <a:stretch>
                       <a:fillRect/>
                     </a:stretch>
@@ -7460,7 +8162,7 @@
           <w:szCs w:val="28"/>
         </w:rPr>
         <w:drawing>
-          <wp:inline distT="0" distB="0" distL="0" distR="0">
+          <wp:inline distT="0" distB="0" distL="0" distR="0" wp14:anchorId="4BD93CDA" wp14:editId="68004964">
             <wp:extent cx="1752845" cy="1676634"/>
             <wp:effectExtent l="19050" t="0" r="0" b="0"/>
             <wp:docPr id="18" name="Рисунок 17" descr="manager.PNG"/>
@@ -7475,7 +8177,7 @@
                     <pic:cNvPicPr/>
                   </pic:nvPicPr>
                   <pic:blipFill>
-                    <a:blip r:embed="rId48"/>
+                    <a:blip r:embed="rId52"/>
                     <a:stretch>
                       <a:fillRect/>
                     </a:stretch>
@@ -7605,7 +8307,7 @@
           <w:szCs w:val="28"/>
         </w:rPr>
       </w:pPr>
-      <w:bookmarkStart w:id="108" w:name="_Toc470682253"/>
+      <w:bookmarkStart w:id="109" w:name="_Toc470682253"/>
       <w:r>
         <w:rPr>
           <w:sz w:val="28"/>
@@ -7613,7 +8315,7 @@
         </w:rPr>
         <w:t>Глава 3. Руководство пользователя</w:t>
       </w:r>
-      <w:bookmarkEnd w:id="108"/>
+      <w:bookmarkEnd w:id="109"/>
     </w:p>
     <w:p>
       <w:pPr>
@@ -8582,9 +9284,8 @@
           <w:sz w:val="28"/>
           <w:szCs w:val="28"/>
         </w:rPr>
-        <w:t xml:space="preserve">заказа персонала в </w:t>
-      </w:r>
-      <w:proofErr w:type="spellStart"/>
+        <w:t>заказа персонала в аген</w:t>
+      </w:r>
       <w:r>
         <w:rPr>
           <w:b w:val="0"/>
@@ -8592,9 +9293,8 @@
           <w:sz w:val="28"/>
           <w:szCs w:val="28"/>
         </w:rPr>
-        <w:t>агенство</w:t>
-      </w:r>
-      <w:proofErr w:type="spellEnd"/>
+        <w:t>т</w:t>
+      </w:r>
       <w:r>
         <w:rPr>
           <w:b w:val="0"/>
@@ -8602,7 +9302,7 @@
           <w:sz w:val="28"/>
           <w:szCs w:val="28"/>
         </w:rPr>
-        <w:t xml:space="preserve"> по подбору персонала</w:t>
+        <w:t>ство по подбору персонала</w:t>
       </w:r>
       <w:r>
         <w:rPr>
@@ -8703,9 +9403,9 @@
           <w:szCs w:val="28"/>
         </w:rPr>
       </w:pPr>
-      <w:bookmarkStart w:id="109" w:name="_Toc470033886"/>
-      <w:bookmarkStart w:id="110" w:name="_Toc470236269"/>
-      <w:bookmarkStart w:id="111" w:name="_Toc8682251"/>
+      <w:bookmarkStart w:id="110" w:name="_Toc470033886"/>
+      <w:bookmarkStart w:id="111" w:name="_Toc470236269"/>
+      <w:bookmarkStart w:id="112" w:name="_Toc8682251"/>
     </w:p>
     <w:p>
       <w:pPr>
@@ -8816,7 +9516,7 @@
           <w:szCs w:val="28"/>
         </w:rPr>
       </w:pPr>
-      <w:bookmarkStart w:id="112" w:name="_Toc470682255"/>
+      <w:bookmarkStart w:id="113" w:name="_Toc470682255"/>
       <w:r>
         <w:rPr>
           <w:sz w:val="28"/>
@@ -8824,7 +9524,7 @@
         </w:rPr>
         <w:t>Список литературы</w:t>
       </w:r>
-      <w:bookmarkEnd w:id="112"/>
+      <w:bookmarkEnd w:id="113"/>
     </w:p>
     <w:p>
       <w:pPr>
@@ -8893,7 +9593,25 @@
           <w:szCs w:val="28"/>
           <w:shd w:val="clear" w:color="auto" w:fill="FFFFF9"/>
         </w:rPr>
-        <w:t xml:space="preserve"> Методические указания по выполнению курсовой работы для </w:t>
+        <w:t xml:space="preserve"> Методические указания по выполнению курсовой работы для</w:t>
+      </w:r>
+      <w:r>
+        <w:rPr>
+          <w:color w:val="000000" w:themeColor="text1"/>
+          <w:sz w:val="28"/>
+          <w:szCs w:val="28"/>
+          <w:shd w:val="clear" w:color="auto" w:fill="FFFFF9"/>
+        </w:rPr>
+        <w:t xml:space="preserve"> </w:t>
+      </w:r>
+      <w:r>
+        <w:rPr>
+          <w:color w:val="000000" w:themeColor="text1"/>
+          <w:sz w:val="28"/>
+          <w:szCs w:val="28"/>
+          <w:shd w:val="clear" w:color="auto" w:fill="FFFFF9"/>
+        </w:rPr>
+        <w:t xml:space="preserve"> </w:t>
       </w:r>
       <w:proofErr w:type="gramStart"/>
       <w:r>
@@ -8913,7 +9631,25 @@
           <w:szCs w:val="28"/>
           <w:shd w:val="clear" w:color="auto" w:fill="FFFFF9"/>
         </w:rPr>
-        <w:t xml:space="preserve"> обучающихся по направлению 09</w:t>
+        <w:t xml:space="preserve"> </w:t>
+      </w:r>
+      <w:r>
+        <w:rPr>
+          <w:color w:val="000000" w:themeColor="text1"/>
+          <w:sz w:val="28"/>
+          <w:szCs w:val="28"/>
+          <w:shd w:val="clear" w:color="auto" w:fill="FFFFF9"/>
+        </w:rPr>
+        <w:t xml:space="preserve"> </w:t>
+      </w:r>
+      <w:r>
+        <w:rPr>
+          <w:color w:val="000000" w:themeColor="text1"/>
+          <w:sz w:val="28"/>
+          <w:szCs w:val="28"/>
+          <w:shd w:val="clear" w:color="auto" w:fill="FFFFF9"/>
+        </w:rPr>
+        <w:t>обучающихся по направлению 09</w:t>
       </w:r>
       <w:r>
         <w:rPr>
@@ -9049,8 +9785,6 @@
           <w:szCs w:val="28"/>
         </w:rPr>
       </w:pPr>
-      <w:bookmarkStart w:id="113" w:name="_GoBack"/>
-      <w:bookmarkEnd w:id="113"/>
       <w:r>
         <w:rPr>
           <w:color w:val="333333"/>
@@ -9098,7 +9832,27 @@
           <w:szCs w:val="28"/>
           <w:shd w:val="clear" w:color="auto" w:fill="FFFFFF"/>
         </w:rPr>
-        <w:t xml:space="preserve"> - Qt4 Программирование GUI на С++. 2ed. 2008</w:t>
+        <w:t xml:space="preserve"> - Qt4 Программирование GUI на</w:t>
+      </w:r>
+      <w:proofErr w:type="gramStart"/>
+      <w:r>
+        <w:rPr>
+          <w:color w:val="333333"/>
+          <w:sz w:val="28"/>
+          <w:szCs w:val="28"/>
+          <w:shd w:val="clear" w:color="auto" w:fill="FFFFFF"/>
+        </w:rPr>
+        <w:t xml:space="preserve"> С</w:t>
+      </w:r>
+      <w:proofErr w:type="gramEnd"/>
+      <w:r>
+        <w:rPr>
+          <w:color w:val="333333"/>
+          <w:sz w:val="28"/>
+          <w:szCs w:val="28"/>
+          <w:shd w:val="clear" w:color="auto" w:fill="FFFFFF"/>
+        </w:rPr>
+        <w:t>++. 2ed. 2008</w:t>
       </w:r>
     </w:p>
     <w:p>
@@ -9251,9 +10005,9 @@
         </w:rPr>
         <w:t>Приложение №1. Исходный код программы</w:t>
       </w:r>
-      <w:bookmarkEnd w:id="109"/>
       <w:bookmarkEnd w:id="110"/>
       <w:bookmarkEnd w:id="111"/>
+      <w:bookmarkEnd w:id="112"/>
     </w:p>
     <w:p>
       <w:pPr>
@@ -35548,6 +36302,7 @@
       <w:pPr>
         <w:pStyle w:val="1"/>
         <w:spacing w:line="360" w:lineRule="auto"/>
+        <w:jc w:val="center"/>
         <w:rPr>
           <w:sz w:val="28"/>
           <w:szCs w:val="28"/>
@@ -35619,7 +36374,7 @@
           <w:szCs w:val="28"/>
         </w:rPr>
         <w:drawing>
-          <wp:inline distT="0" distB="0" distL="0" distR="0">
+          <wp:inline distT="0" distB="0" distL="0" distR="0" wp14:anchorId="05DC7888" wp14:editId="7608B3D9">
             <wp:extent cx="5940425" cy="2451100"/>
             <wp:effectExtent l="19050" t="0" r="3175" b="0"/>
             <wp:docPr id="8" name="Рисунок 7" descr="uml all.PNG"/>
@@ -35634,7 +36389,7 @@
                     <pic:cNvPicPr/>
                   </pic:nvPicPr>
                   <pic:blipFill>
-                    <a:blip r:embed="rId49"/>
+                    <a:blip r:embed="rId53"/>
                     <a:stretch>
                       <a:fillRect/>
                     </a:stretch>
@@ -35654,16 +36409,6 @@
           </wp:inline>
         </w:drawing>
       </w:r>
-    </w:p>
-    <w:p>
-      <w:pPr>
-        <w:spacing w:line="360" w:lineRule="auto"/>
-        <w:jc w:val="center"/>
-        <w:rPr>
-          <w:sz w:val="28"/>
-          <w:szCs w:val="28"/>
-        </w:rPr>
-      </w:pPr>
       <w:r>
         <w:rPr>
           <w:sz w:val="28"/>
@@ -35689,11 +36434,83 @@
     <w:sectPr>
       <w:pgSz w:w="11906" w:h="16838"/>
       <w:pgMar w:top="1134" w:right="850" w:bottom="1134" w:left="1701" w:header="708" w:footer="708" w:gutter="0"/>
+      <w:pgNumType w:start="5"/>
       <w:cols w:space="708"/>
+      <w:titlePg/>
       <w:docGrid w:linePitch="360"/>
     </w:sectPr>
   </w:body>
 </w:document>
+</file>
+
+<file path=word/endnotes.xml><?xml version="1.0" encoding="utf-8"?>
+<w:endnotes xmlns:wpc="http://schemas.microsoft.com/office/word/2010/wordprocessingCanvas" xmlns:mc="http://schemas.openxmlformats.org/markup-compatibility/2006" xmlns:o="urn:schemas-microsoft-com:office:office" xmlns:r="http://schemas.openxmlformats.org/officeDocument/2006/relationships" xmlns:m="http://schemas.openxmlformats.org/officeDocument/2006/math" xmlns:v="urn:schemas-microsoft-com:vml" xmlns:wp14="http://schemas.microsoft.com/office/word/2010/wordprocessingDrawing" xmlns:wp="http://schemas.openxmlformats.org/drawingml/2006/wordprocessingDrawing" xmlns:w10="urn:schemas-microsoft-com:office:word" xmlns:w="http://schemas.openxmlformats.org/wordprocessingml/2006/main" xmlns:w14="http://schemas.microsoft.com/office/word/2010/wordml" xmlns:wpg="http://schemas.microsoft.com/office/word/2010/wordprocessingGroup" xmlns:wpi="http://schemas.microsoft.com/office/word/2010/wordprocessingInk" xmlns:wne="http://schemas.microsoft.com/office/word/2006/wordml" xmlns:wps="http://schemas.microsoft.com/office/word/2010/wordprocessingShape" mc:Ignorable="w14 wp14">
+  <w:endnote w:type="separator" w:id="-1">
+    <w:p>
+      <w:r>
+        <w:separator/>
+      </w:r>
+    </w:p>
+  </w:endnote>
+  <w:endnote w:type="continuationSeparator" w:id="0">
+    <w:p>
+      <w:r>
+        <w:continuationSeparator/>
+      </w:r>
+    </w:p>
+  </w:endnote>
+</w:endnotes>
+</file>
+
+<file path=word/footer1.xml><?xml version="1.0" encoding="utf-8"?>
+<w:ftr xmlns:wpc="http://schemas.microsoft.com/office/word/2010/wordprocessingCanvas" xmlns:mc="http://schemas.openxmlformats.org/markup-compatibility/2006" xmlns:o="urn:schemas-microsoft-com:office:office" xmlns:r="http://schemas.openxmlformats.org/officeDocument/2006/relationships" xmlns:m="http://schemas.openxmlformats.org/officeDocument/2006/math" xmlns:v="urn:schemas-microsoft-com:vml" xmlns:wp14="http://schemas.microsoft.com/office/word/2010/wordprocessingDrawing" xmlns:wp="http://schemas.openxmlformats.org/drawingml/2006/wordprocessingDrawing" xmlns:w10="urn:schemas-microsoft-com:office:word" xmlns:w="http://schemas.openxmlformats.org/wordprocessingml/2006/main" xmlns:w14="http://schemas.microsoft.com/office/word/2010/wordml" xmlns:wpg="http://schemas.microsoft.com/office/word/2010/wordprocessingGroup" xmlns:wpi="http://schemas.microsoft.com/office/word/2010/wordprocessingInk" xmlns:wne="http://schemas.microsoft.com/office/word/2006/wordml" xmlns:wps="http://schemas.microsoft.com/office/word/2010/wordprocessingShape" mc:Ignorable="w14 wp14">
+  <w:p>
+    <w:pPr>
+      <w:pStyle w:val="ac"/>
+      <w:jc w:val="center"/>
+    </w:pPr>
+  </w:p>
+  <w:p>
+    <w:pPr>
+      <w:pStyle w:val="ac"/>
+    </w:pPr>
+  </w:p>
+</w:ftr>
+</file>
+
+<file path=word/footer2.xml><?xml version="1.0" encoding="utf-8"?>
+<w:ftr xmlns:wpc="http://schemas.microsoft.com/office/word/2010/wordprocessingCanvas" xmlns:mc="http://schemas.openxmlformats.org/markup-compatibility/2006" xmlns:o="urn:schemas-microsoft-com:office:office" xmlns:r="http://schemas.openxmlformats.org/officeDocument/2006/relationships" xmlns:m="http://schemas.openxmlformats.org/officeDocument/2006/math" xmlns:v="urn:schemas-microsoft-com:vml" xmlns:wp14="http://schemas.microsoft.com/office/word/2010/wordprocessingDrawing" xmlns:wp="http://schemas.openxmlformats.org/drawingml/2006/wordprocessingDrawing" xmlns:w10="urn:schemas-microsoft-com:office:word" xmlns:w="http://schemas.openxmlformats.org/wordprocessingml/2006/main" xmlns:w14="http://schemas.microsoft.com/office/word/2010/wordml" xmlns:wpg="http://schemas.microsoft.com/office/word/2010/wordprocessingGroup" xmlns:wpi="http://schemas.microsoft.com/office/word/2010/wordprocessingInk" xmlns:wne="http://schemas.microsoft.com/office/word/2006/wordml" xmlns:wps="http://schemas.microsoft.com/office/word/2010/wordprocessingShape" mc:Ignorable="w14 wp14">
+  <w:p>
+    <w:pPr>
+      <w:pStyle w:val="ac"/>
+      <w:jc w:val="center"/>
+    </w:pPr>
+  </w:p>
+  <w:p>
+    <w:pPr>
+      <w:pStyle w:val="ac"/>
+    </w:pPr>
+  </w:p>
+</w:ftr>
+</file>
+
+<file path=word/footnotes.xml><?xml version="1.0" encoding="utf-8"?>
+<w:footnotes xmlns:wpc="http://schemas.microsoft.com/office/word/2010/wordprocessingCanvas" xmlns:mc="http://schemas.openxmlformats.org/markup-compatibility/2006" xmlns:o="urn:schemas-microsoft-com:office:office" xmlns:r="http://schemas.openxmlformats.org/officeDocument/2006/relationships" xmlns:m="http://schemas.openxmlformats.org/officeDocument/2006/math" xmlns:v="urn:schemas-microsoft-com:vml" xmlns:wp14="http://schemas.microsoft.com/office/word/2010/wordprocessingDrawing" xmlns:wp="http://schemas.openxmlformats.org/drawingml/2006/wordprocessingDrawing" xmlns:w10="urn:schemas-microsoft-com:office:word" xmlns:w="http://schemas.openxmlformats.org/wordprocessingml/2006/main" xmlns:w14="http://schemas.microsoft.com/office/word/2010/wordml" xmlns:wpg="http://schemas.microsoft.com/office/word/2010/wordprocessingGroup" xmlns:wpi="http://schemas.microsoft.com/office/word/2010/wordprocessingInk" xmlns:wne="http://schemas.microsoft.com/office/word/2006/wordml" xmlns:wps="http://schemas.microsoft.com/office/word/2010/wordprocessingShape" mc:Ignorable="w14 wp14">
+  <w:footnote w:type="separator" w:id="-1">
+    <w:p>
+      <w:r>
+        <w:separator/>
+      </w:r>
+    </w:p>
+  </w:footnote>
+  <w:footnote w:type="continuationSeparator" w:id="0">
+    <w:p>
+      <w:r>
+        <w:continuationSeparator/>
+      </w:r>
+    </w:p>
+  </w:footnote>
+</w:footnotes>
 </file>
 
 <file path=word/numbering.xml><?xml version="1.0" encoding="utf-8"?>
@@ -37354,6 +38171,73 @@
     <w:basedOn w:val="a0"/>
     <w:rsid w:val="00B22F55"/>
   </w:style>
+  <w:style w:type="paragraph" w:customStyle="1" w:styleId="western">
+    <w:name w:val="western"/>
+    <w:basedOn w:val="a"/>
+    <w:rsid w:val="00172966"/>
+    <w:pPr>
+      <w:spacing w:before="100" w:beforeAutospacing="1"/>
+    </w:pPr>
+    <w:rPr>
+      <w:i/>
+      <w:iCs/>
+      <w:color w:val="000000"/>
+    </w:rPr>
+  </w:style>
+  <w:style w:type="paragraph" w:styleId="aa">
+    <w:name w:val="header"/>
+    <w:basedOn w:val="a"/>
+    <w:link w:val="ab"/>
+    <w:uiPriority w:val="99"/>
+    <w:unhideWhenUsed/>
+    <w:rsid w:val="009A7A10"/>
+    <w:pPr>
+      <w:tabs>
+        <w:tab w:val="center" w:pos="4677"/>
+        <w:tab w:val="right" w:pos="9355"/>
+      </w:tabs>
+    </w:pPr>
+  </w:style>
+  <w:style w:type="character" w:customStyle="1" w:styleId="ab">
+    <w:name w:val="Верхний колонтитул Знак"/>
+    <w:basedOn w:val="a0"/>
+    <w:link w:val="aa"/>
+    <w:uiPriority w:val="99"/>
+    <w:rsid w:val="009A7A10"/>
+    <w:rPr>
+      <w:rFonts w:ascii="Times New Roman" w:eastAsia="Times New Roman" w:hAnsi="Times New Roman" w:cs="Times New Roman"/>
+      <w:sz w:val="24"/>
+      <w:szCs w:val="24"/>
+      <w:lang w:eastAsia="ru-RU"/>
+    </w:rPr>
+  </w:style>
+  <w:style w:type="paragraph" w:styleId="ac">
+    <w:name w:val="footer"/>
+    <w:basedOn w:val="a"/>
+    <w:link w:val="ad"/>
+    <w:uiPriority w:val="99"/>
+    <w:unhideWhenUsed/>
+    <w:rsid w:val="009A7A10"/>
+    <w:pPr>
+      <w:tabs>
+        <w:tab w:val="center" w:pos="4677"/>
+        <w:tab w:val="right" w:pos="9355"/>
+      </w:tabs>
+    </w:pPr>
+  </w:style>
+  <w:style w:type="character" w:customStyle="1" w:styleId="ad">
+    <w:name w:val="Нижний колонтитул Знак"/>
+    <w:basedOn w:val="a0"/>
+    <w:link w:val="ac"/>
+    <w:uiPriority w:val="99"/>
+    <w:rsid w:val="009A7A10"/>
+    <w:rPr>
+      <w:rFonts w:ascii="Times New Roman" w:eastAsia="Times New Roman" w:hAnsi="Times New Roman" w:cs="Times New Roman"/>
+      <w:sz w:val="24"/>
+      <w:szCs w:val="24"/>
+      <w:lang w:eastAsia="ru-RU"/>
+    </w:rPr>
+  </w:style>
 </w:styles>
 </file>
 
@@ -37925,6 +38809,73 @@
     <w:basedOn w:val="a0"/>
     <w:rsid w:val="00B22F55"/>
   </w:style>
+  <w:style w:type="paragraph" w:customStyle="1" w:styleId="western">
+    <w:name w:val="western"/>
+    <w:basedOn w:val="a"/>
+    <w:rsid w:val="00172966"/>
+    <w:pPr>
+      <w:spacing w:before="100" w:beforeAutospacing="1"/>
+    </w:pPr>
+    <w:rPr>
+      <w:i/>
+      <w:iCs/>
+      <w:color w:val="000000"/>
+    </w:rPr>
+  </w:style>
+  <w:style w:type="paragraph" w:styleId="aa">
+    <w:name w:val="header"/>
+    <w:basedOn w:val="a"/>
+    <w:link w:val="ab"/>
+    <w:uiPriority w:val="99"/>
+    <w:unhideWhenUsed/>
+    <w:rsid w:val="009A7A10"/>
+    <w:pPr>
+      <w:tabs>
+        <w:tab w:val="center" w:pos="4677"/>
+        <w:tab w:val="right" w:pos="9355"/>
+      </w:tabs>
+    </w:pPr>
+  </w:style>
+  <w:style w:type="character" w:customStyle="1" w:styleId="ab">
+    <w:name w:val="Верхний колонтитул Знак"/>
+    <w:basedOn w:val="a0"/>
+    <w:link w:val="aa"/>
+    <w:uiPriority w:val="99"/>
+    <w:rsid w:val="009A7A10"/>
+    <w:rPr>
+      <w:rFonts w:ascii="Times New Roman" w:eastAsia="Times New Roman" w:hAnsi="Times New Roman" w:cs="Times New Roman"/>
+      <w:sz w:val="24"/>
+      <w:szCs w:val="24"/>
+      <w:lang w:eastAsia="ru-RU"/>
+    </w:rPr>
+  </w:style>
+  <w:style w:type="paragraph" w:styleId="ac">
+    <w:name w:val="footer"/>
+    <w:basedOn w:val="a"/>
+    <w:link w:val="ad"/>
+    <w:uiPriority w:val="99"/>
+    <w:unhideWhenUsed/>
+    <w:rsid w:val="009A7A10"/>
+    <w:pPr>
+      <w:tabs>
+        <w:tab w:val="center" w:pos="4677"/>
+        <w:tab w:val="right" w:pos="9355"/>
+      </w:tabs>
+    </w:pPr>
+  </w:style>
+  <w:style w:type="character" w:customStyle="1" w:styleId="ad">
+    <w:name w:val="Нижний колонтитул Знак"/>
+    <w:basedOn w:val="a0"/>
+    <w:link w:val="ac"/>
+    <w:uiPriority w:val="99"/>
+    <w:rsid w:val="009A7A10"/>
+    <w:rPr>
+      <w:rFonts w:ascii="Times New Roman" w:eastAsia="Times New Roman" w:hAnsi="Times New Roman" w:cs="Times New Roman"/>
+      <w:sz w:val="24"/>
+      <w:szCs w:val="24"/>
+      <w:lang w:eastAsia="ru-RU"/>
+    </w:rPr>
+  </w:style>
 </w:styles>
 </file>
 
